--- a/ballots/2013-09 DSTU/QA/immunizationrecommendation-definitions_BP.docx
+++ b/ballots/2013-09 DSTU/QA/immunizationrecommendation-definitions_BP.docx
@@ -1,6 +1,6 @@
 
 <file path=word/document.xml><?xml version="1.0" encoding="utf-8"?>
-<w:document xmlns:ve="http://schemas.openxmlformats.org/markup-compatibility/2006" xmlns:o="urn:schemas-microsoft-com:office:office" xmlns:r="http://schemas.openxmlformats.org/officeDocument/2006/relationships" xmlns:m="http://schemas.openxmlformats.org/officeDocument/2006/math" xmlns:v="urn:schemas-microsoft-com:vml" xmlns:wp="http://schemas.openxmlformats.org/drawingml/2006/wordprocessingDrawing" xmlns:w10="urn:schemas-microsoft-com:office:word" xmlns:w="http://schemas.openxmlformats.org/wordprocessingml/2006/main" xmlns:wne="http://schemas.microsoft.com/office/word/2006/wordml">
+<w:document xmlns:wpc="http://schemas.microsoft.com/office/word/2010/wordprocessingCanvas" xmlns:mc="http://schemas.openxmlformats.org/markup-compatibility/2006" xmlns:o="urn:schemas-microsoft-com:office:office" xmlns:r="http://schemas.openxmlformats.org/officeDocument/2006/relationships" xmlns:m="http://schemas.openxmlformats.org/officeDocument/2006/math" xmlns:v="urn:schemas-microsoft-com:vml" xmlns:wp14="http://schemas.microsoft.com/office/word/2010/wordprocessingDrawing" xmlns:wp="http://schemas.openxmlformats.org/drawingml/2006/wordprocessingDrawing" xmlns:w10="urn:schemas-microsoft-com:office:word" xmlns:w="http://schemas.openxmlformats.org/wordprocessingml/2006/main" xmlns:w14="http://schemas.microsoft.com/office/word/2010/wordml" xmlns:wpg="http://schemas.microsoft.com/office/word/2010/wordprocessingGroup" xmlns:wpi="http://schemas.microsoft.com/office/word/2010/wordprocessingInk" xmlns:wne="http://schemas.microsoft.com/office/word/2006/wordml" xmlns:wps="http://schemas.microsoft.com/office/word/2010/wordprocessingShape" mc:Ignorable="w14 wp14">
   <w:background w:color="FFFFFF"/>
   <w:body>
     <w:p>
@@ -31,12 +31,24 @@
         <w:t xml:space="preserve"> </w:t>
       </w:r>
       <w:bookmarkEnd w:id="0"/>
+      <w:commentRangeStart w:id="1"/>
       <w:r>
         <w:rPr>
           <w:rFonts w:cs="Arial"/>
           <w:lang w:val="en-US"/>
         </w:rPr>
         <w:t>Resource ImmunizationRecommendation - Formal Definitions</w:t>
+      </w:r>
+      <w:commentRangeEnd w:id="1"/>
+      <w:r>
+        <w:rPr>
+          <w:rStyle w:val="CommentReference"/>
+          <w:rFonts w:ascii="Times New Roman" w:hAnsi="Times New Roman"/>
+          <w:b w:val="0"/>
+          <w:bCs w:val="0"/>
+          <w:color w:val="auto"/>
+        </w:rPr>
+        <w:commentReference w:id="1"/>
       </w:r>
     </w:p>
     <w:p>
@@ -67,7 +79,7 @@
           <w:bottom w:w="15" w:type="dxa"/>
           <w:right w:w="15" w:type="dxa"/>
         </w:tblCellMar>
-        <w:tblLook w:val="04A0"/>
+        <w:tblLook w:val="04A0" w:firstRow="1" w:lastRow="0" w:firstColumn="1" w:lastColumn="0" w:noHBand="0" w:noVBand="1"/>
       </w:tblPr>
       <w:tblGrid>
         <w:gridCol w:w="1007"/>
@@ -106,7 +118,7 @@
                 <w:lang w:val="en-US"/>
               </w:rPr>
             </w:pPr>
-            <w:bookmarkStart w:id="1" w:name="ImmunizationRecommendation"/>
+            <w:bookmarkStart w:id="3" w:name="ImmunizationRecommendation"/>
             <w:r>
               <w:rPr>
                 <w:rFonts w:ascii="Verdana" w:hAnsi="Verdana"/>
@@ -119,7 +131,7 @@
               </w:rPr>
               <w:t>ImmunizationRecommendation</w:t>
             </w:r>
-            <w:bookmarkEnd w:id="1"/>
+            <w:bookmarkEnd w:id="3"/>
           </w:p>
         </w:tc>
       </w:tr>
@@ -235,7 +247,7 @@
               </w:rPr>
               <w:fldChar w:fldCharType="begin"/>
             </w:r>
-            <w:ins w:id="2" w:author="sirLoin1" w:date="2014-01-11T14:05:00Z">
+            <w:ins w:id="4" w:author="sirLoin1" w:date="2014-01-11T14:05:00Z">
               <w:r>
                 <w:rPr>
                   <w:rFonts w:ascii="Verdana" w:hAnsi="Verdana"/>
@@ -247,8 +259,8 @@
                 <w:instrText>HYPERLINK "C:\\Users\\sirLoin1\\SkyDrive Pro\\HL7_working_docs\\conformance-rules.html" \l "conformance"</w:instrText>
               </w:r>
             </w:ins>
-            <w:ins w:id="3" w:author="Lloyd McKenzie" w:date="2013-12-30T22:34:00Z">
-              <w:del w:id="4" w:author="sirLoin1" w:date="2014-01-11T14:05:00Z">
+            <w:ins w:id="5" w:author="Lloyd McKenzie" w:date="2013-12-30T22:34:00Z">
+              <w:del w:id="6" w:author="sirLoin1" w:date="2014-01-11T14:05:00Z">
                 <w:r>
                   <w:rPr>
                     <w:rFonts w:ascii="Verdana" w:hAnsi="Verdana"/>
@@ -261,7 +273,7 @@
                 </w:r>
               </w:del>
             </w:ins>
-            <w:del w:id="5" w:author="sirLoin1" w:date="2014-01-11T14:05:00Z">
+            <w:del w:id="7" w:author="sirLoin1" w:date="2014-01-11T14:05:00Z">
               <w:r>
                 <w:rPr>
                   <w:rFonts w:ascii="Verdana" w:hAnsi="Verdana"/>
@@ -273,17 +285,6 @@
                 <w:delInstrText xml:space="preserve"> HYPERLINK "conformance-rules.html" \l "conformance" </w:delInstrText>
               </w:r>
             </w:del>
-            <w:ins w:id="6" w:author="sirLoin1" w:date="2014-01-11T14:05:00Z">
-              <w:r>
-                <w:rPr>
-                  <w:rFonts w:ascii="Verdana" w:hAnsi="Verdana"/>
-                  <w:color w:val="333333"/>
-                  <w:sz w:val="17"/>
-                  <w:szCs w:val="17"/>
-                  <w:lang w:val="en-US"/>
-                </w:rPr>
-              </w:r>
-            </w:ins>
             <w:r>
               <w:rPr>
                 <w:rFonts w:ascii="Verdana" w:hAnsi="Verdana"/>
@@ -385,7 +386,7 @@
                 <w:lang w:val="en-US"/>
               </w:rPr>
             </w:pPr>
-            <w:bookmarkStart w:id="7" w:name="ImmunizationRecommendation.identifier"/>
+            <w:bookmarkStart w:id="8" w:name="ImmunizationRecommendation.identifier"/>
             <w:r>
               <w:rPr>
                 <w:rFonts w:ascii="Verdana" w:hAnsi="Verdana"/>
@@ -398,7 +399,7 @@
               </w:rPr>
               <w:t>ImmunizationRecommendation.identifier</w:t>
             </w:r>
-            <w:bookmarkEnd w:id="7"/>
+            <w:bookmarkEnd w:id="8"/>
           </w:p>
         </w:tc>
       </w:tr>
@@ -514,7 +515,7 @@
               </w:rPr>
               <w:fldChar w:fldCharType="begin"/>
             </w:r>
-            <w:ins w:id="8" w:author="sirLoin1" w:date="2014-01-11T14:05:00Z">
+            <w:ins w:id="9" w:author="sirLoin1" w:date="2014-01-11T14:05:00Z">
               <w:r>
                 <w:rPr>
                   <w:rFonts w:ascii="Verdana" w:hAnsi="Verdana"/>
@@ -526,8 +527,8 @@
                 <w:instrText>HYPERLINK "C:\\Users\\sirLoin1\\SkyDrive Pro\\HL7_working_docs\\conformance-rules.html" \l "conformance"</w:instrText>
               </w:r>
             </w:ins>
-            <w:ins w:id="9" w:author="Lloyd McKenzie" w:date="2013-12-30T22:34:00Z">
-              <w:del w:id="10" w:author="sirLoin1" w:date="2014-01-11T14:05:00Z">
+            <w:ins w:id="10" w:author="Lloyd McKenzie" w:date="2013-12-30T22:34:00Z">
+              <w:del w:id="11" w:author="sirLoin1" w:date="2014-01-11T14:05:00Z">
                 <w:r>
                   <w:rPr>
                     <w:rFonts w:ascii="Verdana" w:hAnsi="Verdana"/>
@@ -540,7 +541,7 @@
                 </w:r>
               </w:del>
             </w:ins>
-            <w:del w:id="11" w:author="sirLoin1" w:date="2014-01-11T14:05:00Z">
+            <w:del w:id="12" w:author="sirLoin1" w:date="2014-01-11T14:05:00Z">
               <w:r>
                 <w:rPr>
                   <w:rFonts w:ascii="Verdana" w:hAnsi="Verdana"/>
@@ -552,17 +553,6 @@
                 <w:delInstrText xml:space="preserve"> HYPERLINK "conformance-rules.html" \l "conformance" </w:delInstrText>
               </w:r>
             </w:del>
-            <w:ins w:id="12" w:author="sirLoin1" w:date="2014-01-11T14:05:00Z">
-              <w:r>
-                <w:rPr>
-                  <w:rFonts w:ascii="Verdana" w:hAnsi="Verdana"/>
-                  <w:color w:val="333333"/>
-                  <w:sz w:val="17"/>
-                  <w:szCs w:val="17"/>
-                  <w:lang w:val="en-US"/>
-                </w:rPr>
-              </w:r>
-            </w:ins>
             <w:r>
               <w:rPr>
                 <w:rFonts w:ascii="Verdana" w:hAnsi="Verdana"/>
@@ -706,17 +696,6 @@
                 <w:delInstrText xml:space="preserve"> HYPERLINK "datatypes.html" </w:delInstrText>
               </w:r>
             </w:del>
-            <w:ins w:id="17" w:author="sirLoin1" w:date="2014-01-11T14:05:00Z">
-              <w:r>
-                <w:rPr>
-                  <w:rFonts w:ascii="Verdana" w:hAnsi="Verdana"/>
-                  <w:color w:val="333333"/>
-                  <w:sz w:val="17"/>
-                  <w:szCs w:val="17"/>
-                  <w:lang w:val="en-US"/>
-                </w:rPr>
-              </w:r>
-            </w:ins>
             <w:r>
               <w:rPr>
                 <w:rFonts w:ascii="Verdana" w:hAnsi="Verdana"/>
@@ -782,7 +761,7 @@
               </w:rPr>
               <w:fldChar w:fldCharType="begin"/>
             </w:r>
-            <w:ins w:id="18" w:author="sirLoin1" w:date="2014-01-11T14:05:00Z">
+            <w:ins w:id="17" w:author="sirLoin1" w:date="2014-01-11T14:05:00Z">
               <w:r>
                 <w:rPr>
                   <w:rFonts w:ascii="Verdana" w:hAnsi="Verdana"/>
@@ -794,8 +773,8 @@
                 <w:instrText>HYPERLINK "C:\\Users\\sirLoin1\\SkyDrive Pro\\HL7_working_docs\\datatypes.html" \l "Identifier"</w:instrText>
               </w:r>
             </w:ins>
-            <w:ins w:id="19" w:author="Lloyd McKenzie" w:date="2013-12-30T22:34:00Z">
-              <w:del w:id="20" w:author="sirLoin1" w:date="2014-01-11T14:05:00Z">
+            <w:ins w:id="18" w:author="Lloyd McKenzie" w:date="2013-12-30T22:34:00Z">
+              <w:del w:id="19" w:author="sirLoin1" w:date="2014-01-11T14:05:00Z">
                 <w:r>
                   <w:rPr>
                     <w:rFonts w:ascii="Verdana" w:hAnsi="Verdana"/>
@@ -808,7 +787,7 @@
                 </w:r>
               </w:del>
             </w:ins>
-            <w:del w:id="21" w:author="sirLoin1" w:date="2014-01-11T14:05:00Z">
+            <w:del w:id="20" w:author="sirLoin1" w:date="2014-01-11T14:05:00Z">
               <w:r>
                 <w:rPr>
                   <w:rFonts w:ascii="Verdana" w:hAnsi="Verdana"/>
@@ -820,17 +799,6 @@
                 <w:delInstrText xml:space="preserve"> HYPERLINK "datatypes.html" \l "Identifier" </w:delInstrText>
               </w:r>
             </w:del>
-            <w:ins w:id="22" w:author="sirLoin1" w:date="2014-01-11T14:05:00Z">
-              <w:r>
-                <w:rPr>
-                  <w:rFonts w:ascii="Verdana" w:hAnsi="Verdana"/>
-                  <w:color w:val="333333"/>
-                  <w:sz w:val="17"/>
-                  <w:szCs w:val="17"/>
-                  <w:lang w:val="en-US"/>
-                </w:rPr>
-              </w:r>
-            </w:ins>
             <w:r>
               <w:rPr>
                 <w:rFonts w:ascii="Verdana" w:hAnsi="Verdana"/>
@@ -897,7 +865,7 @@
                 <w:lang w:val="en-US"/>
               </w:rPr>
             </w:pPr>
-            <w:bookmarkStart w:id="23" w:name="ImmunizationRecommendation.subject"/>
+            <w:bookmarkStart w:id="21" w:name="ImmunizationRecommendation.subject"/>
             <w:r>
               <w:rPr>
                 <w:rFonts w:ascii="Verdana" w:hAnsi="Verdana"/>
@@ -910,7 +878,7 @@
               </w:rPr>
               <w:t>ImmunizationRecommendation.subject</w:t>
             </w:r>
-            <w:bookmarkEnd w:id="23"/>
+            <w:bookmarkEnd w:id="21"/>
           </w:p>
         </w:tc>
       </w:tr>
@@ -1026,7 +994,7 @@
               </w:rPr>
               <w:fldChar w:fldCharType="begin"/>
             </w:r>
-            <w:ins w:id="24" w:author="sirLoin1" w:date="2014-01-11T14:05:00Z">
+            <w:ins w:id="22" w:author="sirLoin1" w:date="2014-01-11T14:05:00Z">
               <w:r>
                 <w:rPr>
                   <w:rFonts w:ascii="Verdana" w:hAnsi="Verdana"/>
@@ -1038,8 +1006,8 @@
                 <w:instrText>HYPERLINK "C:\\Users\\sirLoin1\\SkyDrive Pro\\HL7_working_docs\\conformance-rules.html" \l "conformance"</w:instrText>
               </w:r>
             </w:ins>
-            <w:ins w:id="25" w:author="Lloyd McKenzie" w:date="2013-12-30T22:34:00Z">
-              <w:del w:id="26" w:author="sirLoin1" w:date="2014-01-11T14:05:00Z">
+            <w:ins w:id="23" w:author="Lloyd McKenzie" w:date="2013-12-30T22:34:00Z">
+              <w:del w:id="24" w:author="sirLoin1" w:date="2014-01-11T14:05:00Z">
                 <w:r>
                   <w:rPr>
                     <w:rFonts w:ascii="Verdana" w:hAnsi="Verdana"/>
@@ -1052,7 +1020,7 @@
                 </w:r>
               </w:del>
             </w:ins>
-            <w:del w:id="27" w:author="sirLoin1" w:date="2014-01-11T14:05:00Z">
+            <w:del w:id="25" w:author="sirLoin1" w:date="2014-01-11T14:05:00Z">
               <w:r>
                 <w:rPr>
                   <w:rFonts w:ascii="Verdana" w:hAnsi="Verdana"/>
@@ -1064,17 +1032,6 @@
                 <w:delInstrText xml:space="preserve"> HYPERLINK "conformance-rules.html" \l "conformance" </w:delInstrText>
               </w:r>
             </w:del>
-            <w:ins w:id="28" w:author="sirLoin1" w:date="2014-01-11T14:05:00Z">
-              <w:r>
-                <w:rPr>
-                  <w:rFonts w:ascii="Verdana" w:hAnsi="Verdana"/>
-                  <w:color w:val="333333"/>
-                  <w:sz w:val="17"/>
-                  <w:szCs w:val="17"/>
-                  <w:lang w:val="en-US"/>
-                </w:rPr>
-              </w:r>
-            </w:ins>
             <w:r>
               <w:rPr>
                 <w:rFonts w:ascii="Verdana" w:hAnsi="Verdana"/>
@@ -1180,7 +1137,7 @@
               </w:rPr>
               <w:fldChar w:fldCharType="begin"/>
             </w:r>
-            <w:ins w:id="29" w:author="sirLoin1" w:date="2014-01-11T14:05:00Z">
+            <w:ins w:id="26" w:author="sirLoin1" w:date="2014-01-11T14:05:00Z">
               <w:r>
                 <w:rPr>
                   <w:rFonts w:ascii="Verdana" w:hAnsi="Verdana"/>
@@ -1192,8 +1149,8 @@
                 <w:instrText>HYPERLINK "C:\\Users\\sirLoin1\\SkyDrive Pro\\HL7_working_docs\\datatypes.html"</w:instrText>
               </w:r>
             </w:ins>
-            <w:ins w:id="30" w:author="Lloyd McKenzie" w:date="2013-12-30T22:34:00Z">
-              <w:del w:id="31" w:author="sirLoin1" w:date="2014-01-11T14:05:00Z">
+            <w:ins w:id="27" w:author="Lloyd McKenzie" w:date="2013-12-30T22:34:00Z">
+              <w:del w:id="28" w:author="sirLoin1" w:date="2014-01-11T14:05:00Z">
                 <w:r>
                   <w:rPr>
                     <w:rFonts w:ascii="Verdana" w:hAnsi="Verdana"/>
@@ -1206,7 +1163,7 @@
                 </w:r>
               </w:del>
             </w:ins>
-            <w:del w:id="32" w:author="sirLoin1" w:date="2014-01-11T14:05:00Z">
+            <w:del w:id="29" w:author="sirLoin1" w:date="2014-01-11T14:05:00Z">
               <w:r>
                 <w:rPr>
                   <w:rFonts w:ascii="Verdana" w:hAnsi="Verdana"/>
@@ -1218,17 +1175,6 @@
                 <w:delInstrText xml:space="preserve"> HYPERLINK "datatypes.html" </w:delInstrText>
               </w:r>
             </w:del>
-            <w:ins w:id="33" w:author="sirLoin1" w:date="2014-01-11T14:05:00Z">
-              <w:r>
-                <w:rPr>
-                  <w:rFonts w:ascii="Verdana" w:hAnsi="Verdana"/>
-                  <w:color w:val="333333"/>
-                  <w:sz w:val="17"/>
-                  <w:szCs w:val="17"/>
-                  <w:lang w:val="en-US"/>
-                </w:rPr>
-              </w:r>
-            </w:ins>
             <w:r>
               <w:rPr>
                 <w:rFonts w:ascii="Verdana" w:hAnsi="Verdana"/>
@@ -1294,6 +1240,94 @@
               </w:rPr>
               <w:fldChar w:fldCharType="begin"/>
             </w:r>
+            <w:ins w:id="30" w:author="sirLoin1" w:date="2014-01-11T14:05:00Z">
+              <w:r>
+                <w:rPr>
+                  <w:rFonts w:ascii="Verdana" w:hAnsi="Verdana"/>
+                  <w:color w:val="333333"/>
+                  <w:sz w:val="17"/>
+                  <w:szCs w:val="17"/>
+                  <w:lang w:val="en-US"/>
+                </w:rPr>
+                <w:instrText>HYPERLINK "C:\\Users\\sirLoin1\\SkyDrive Pro\\HL7_working_docs\\references.html" \l "Resource"</w:instrText>
+              </w:r>
+            </w:ins>
+            <w:ins w:id="31" w:author="Lloyd McKenzie" w:date="2013-12-30T22:34:00Z">
+              <w:del w:id="32" w:author="sirLoin1" w:date="2014-01-11T14:05:00Z">
+                <w:r>
+                  <w:rPr>
+                    <w:rFonts w:ascii="Verdana" w:hAnsi="Verdana"/>
+                    <w:color w:val="333333"/>
+                    <w:sz w:val="17"/>
+                    <w:szCs w:val="17"/>
+                    <w:lang w:val="en-US"/>
+                  </w:rPr>
+                  <w:delInstrText>HYPERLINK "../references.html" \l "Resource"</w:delInstrText>
+                </w:r>
+              </w:del>
+            </w:ins>
+            <w:del w:id="33" w:author="sirLoin1" w:date="2014-01-11T14:05:00Z">
+              <w:r>
+                <w:rPr>
+                  <w:rFonts w:ascii="Verdana" w:hAnsi="Verdana"/>
+                  <w:color w:val="333333"/>
+                  <w:sz w:val="17"/>
+                  <w:szCs w:val="17"/>
+                  <w:lang w:val="en-US"/>
+                </w:rPr>
+                <w:delInstrText xml:space="preserve"> HYPERLINK "references.html" \l "Resource" </w:delInstrText>
+              </w:r>
+            </w:del>
+            <w:r>
+              <w:rPr>
+                <w:rFonts w:ascii="Verdana" w:hAnsi="Verdana"/>
+                <w:color w:val="333333"/>
+                <w:sz w:val="17"/>
+                <w:szCs w:val="17"/>
+                <w:lang w:val="en-US"/>
+              </w:rPr>
+              <w:fldChar w:fldCharType="separate"/>
+            </w:r>
+            <w:r>
+              <w:rPr>
+                <w:rStyle w:val="Hyperlink"/>
+                <w:rFonts w:ascii="Verdana" w:hAnsi="Verdana"/>
+                <w:sz w:val="17"/>
+                <w:szCs w:val="17"/>
+                <w:lang w:val="en-US"/>
+              </w:rPr>
+              <w:t>Resource</w:t>
+            </w:r>
+            <w:r>
+              <w:rPr>
+                <w:rFonts w:ascii="Verdana" w:hAnsi="Verdana"/>
+                <w:color w:val="333333"/>
+                <w:sz w:val="17"/>
+                <w:szCs w:val="17"/>
+                <w:lang w:val="en-US"/>
+              </w:rPr>
+              <w:fldChar w:fldCharType="end"/>
+            </w:r>
+            <w:r>
+              <w:rPr>
+                <w:rFonts w:ascii="Verdana" w:hAnsi="Verdana"/>
+                <w:color w:val="333333"/>
+                <w:sz w:val="17"/>
+                <w:szCs w:val="17"/>
+                <w:lang w:val="en-US"/>
+              </w:rPr>
+              <w:t>(</w:t>
+            </w:r>
+            <w:r>
+              <w:rPr>
+                <w:rFonts w:ascii="Verdana" w:hAnsi="Verdana"/>
+                <w:color w:val="333333"/>
+                <w:sz w:val="17"/>
+                <w:szCs w:val="17"/>
+                <w:lang w:val="en-US"/>
+              </w:rPr>
+              <w:fldChar w:fldCharType="begin"/>
+            </w:r>
             <w:ins w:id="34" w:author="sirLoin1" w:date="2014-01-11T14:05:00Z">
               <w:r>
                 <w:rPr>
@@ -1303,7 +1337,7 @@
                   <w:szCs w:val="17"/>
                   <w:lang w:val="en-US"/>
                 </w:rPr>
-                <w:instrText>HYPERLINK "C:\\Users\\sirLoin1\\SkyDrive Pro\\HL7_working_docs\\references.html" \l "Resource"</w:instrText>
+                <w:instrText>HYPERLINK "C:\\Users\\sirLoin1\\SkyDrive Pro\\HL7_working_docs\\patient.html" \l "Patient"</w:instrText>
               </w:r>
             </w:ins>
             <w:ins w:id="35" w:author="Lloyd McKenzie" w:date="2013-12-30T22:34:00Z">
@@ -1316,7 +1350,7 @@
                     <w:szCs w:val="17"/>
                     <w:lang w:val="en-US"/>
                   </w:rPr>
-                  <w:delInstrText>HYPERLINK "../references.html" \l "Resource"</w:delInstrText>
+                  <w:delInstrText>HYPERLINK "../patient.html" \l "Patient"</w:delInstrText>
                 </w:r>
               </w:del>
             </w:ins>
@@ -1329,119 +1363,9 @@
                   <w:szCs w:val="17"/>
                   <w:lang w:val="en-US"/>
                 </w:rPr>
-                <w:delInstrText xml:space="preserve"> HYPERLINK "references.html" \l "Resource" </w:delInstrText>
-              </w:r>
-            </w:del>
-            <w:ins w:id="38" w:author="sirLoin1" w:date="2014-01-11T14:05:00Z">
-              <w:r>
-                <w:rPr>
-                  <w:rFonts w:ascii="Verdana" w:hAnsi="Verdana"/>
-                  <w:color w:val="333333"/>
-                  <w:sz w:val="17"/>
-                  <w:szCs w:val="17"/>
-                  <w:lang w:val="en-US"/>
-                </w:rPr>
-              </w:r>
-            </w:ins>
-            <w:r>
-              <w:rPr>
-                <w:rFonts w:ascii="Verdana" w:hAnsi="Verdana"/>
-                <w:color w:val="333333"/>
-                <w:sz w:val="17"/>
-                <w:szCs w:val="17"/>
-                <w:lang w:val="en-US"/>
-              </w:rPr>
-              <w:fldChar w:fldCharType="separate"/>
-            </w:r>
-            <w:r>
-              <w:rPr>
-                <w:rStyle w:val="Hyperlink"/>
-                <w:rFonts w:ascii="Verdana" w:hAnsi="Verdana"/>
-                <w:sz w:val="17"/>
-                <w:szCs w:val="17"/>
-                <w:lang w:val="en-US"/>
-              </w:rPr>
-              <w:t>Resource</w:t>
-            </w:r>
-            <w:r>
-              <w:rPr>
-                <w:rFonts w:ascii="Verdana" w:hAnsi="Verdana"/>
-                <w:color w:val="333333"/>
-                <w:sz w:val="17"/>
-                <w:szCs w:val="17"/>
-                <w:lang w:val="en-US"/>
-              </w:rPr>
-              <w:fldChar w:fldCharType="end"/>
-            </w:r>
-            <w:r>
-              <w:rPr>
-                <w:rFonts w:ascii="Verdana" w:hAnsi="Verdana"/>
-                <w:color w:val="333333"/>
-                <w:sz w:val="17"/>
-                <w:szCs w:val="17"/>
-                <w:lang w:val="en-US"/>
-              </w:rPr>
-              <w:t>(</w:t>
-            </w:r>
-            <w:r>
-              <w:rPr>
-                <w:rFonts w:ascii="Verdana" w:hAnsi="Verdana"/>
-                <w:color w:val="333333"/>
-                <w:sz w:val="17"/>
-                <w:szCs w:val="17"/>
-                <w:lang w:val="en-US"/>
-              </w:rPr>
-              <w:fldChar w:fldCharType="begin"/>
-            </w:r>
-            <w:ins w:id="39" w:author="sirLoin1" w:date="2014-01-11T14:05:00Z">
-              <w:r>
-                <w:rPr>
-                  <w:rFonts w:ascii="Verdana" w:hAnsi="Verdana"/>
-                  <w:color w:val="333333"/>
-                  <w:sz w:val="17"/>
-                  <w:szCs w:val="17"/>
-                  <w:lang w:val="en-US"/>
-                </w:rPr>
-                <w:instrText>HYPERLINK "C:\\Users\\sirLoin1\\SkyDrive Pro\\HL7_working_docs\\patient.html" \l "Patient"</w:instrText>
-              </w:r>
-            </w:ins>
-            <w:ins w:id="40" w:author="Lloyd McKenzie" w:date="2013-12-30T22:34:00Z">
-              <w:del w:id="41" w:author="sirLoin1" w:date="2014-01-11T14:05:00Z">
-                <w:r>
-                  <w:rPr>
-                    <w:rFonts w:ascii="Verdana" w:hAnsi="Verdana"/>
-                    <w:color w:val="333333"/>
-                    <w:sz w:val="17"/>
-                    <w:szCs w:val="17"/>
-                    <w:lang w:val="en-US"/>
-                  </w:rPr>
-                  <w:delInstrText>HYPERLINK "../patient.html" \l "Patient"</w:delInstrText>
-                </w:r>
-              </w:del>
-            </w:ins>
-            <w:del w:id="42" w:author="sirLoin1" w:date="2014-01-11T14:05:00Z">
-              <w:r>
-                <w:rPr>
-                  <w:rFonts w:ascii="Verdana" w:hAnsi="Verdana"/>
-                  <w:color w:val="333333"/>
-                  <w:sz w:val="17"/>
-                  <w:szCs w:val="17"/>
-                  <w:lang w:val="en-US"/>
-                </w:rPr>
                 <w:delInstrText xml:space="preserve"> HYPERLINK "patient.html" \l "Patient" </w:delInstrText>
               </w:r>
             </w:del>
-            <w:ins w:id="43" w:author="sirLoin1" w:date="2014-01-11T14:05:00Z">
-              <w:r>
-                <w:rPr>
-                  <w:rFonts w:ascii="Verdana" w:hAnsi="Verdana"/>
-                  <w:color w:val="333333"/>
-                  <w:sz w:val="17"/>
-                  <w:szCs w:val="17"/>
-                  <w:lang w:val="en-US"/>
-                </w:rPr>
-              </w:r>
-            </w:ins>
             <w:r>
               <w:rPr>
                 <w:rFonts w:ascii="Verdana" w:hAnsi="Verdana"/>
@@ -1518,7 +1442,7 @@
                 <w:lang w:val="en-US"/>
               </w:rPr>
             </w:pPr>
-            <w:bookmarkStart w:id="44" w:name="ImmunizationRecommendation.recommendatio"/>
+            <w:bookmarkStart w:id="38" w:name="ImmunizationRecommendation.recommendatio"/>
             <w:r>
               <w:rPr>
                 <w:rFonts w:ascii="Verdana" w:hAnsi="Verdana"/>
@@ -1646,7 +1570,7 @@
               </w:rPr>
               <w:fldChar w:fldCharType="begin"/>
             </w:r>
-            <w:ins w:id="45" w:author="sirLoin1" w:date="2014-01-11T14:05:00Z">
+            <w:ins w:id="39" w:author="sirLoin1" w:date="2014-01-11T14:05:00Z">
               <w:r>
                 <w:rPr>
                   <w:rFonts w:ascii="Verdana" w:hAnsi="Verdana"/>
@@ -1658,8 +1582,8 @@
                 <w:instrText>HYPERLINK "C:\\Users\\sirLoin1\\SkyDrive Pro\\HL7_working_docs\\conformance-rules.html" \l "conformance"</w:instrText>
               </w:r>
             </w:ins>
-            <w:ins w:id="46" w:author="Lloyd McKenzie" w:date="2013-12-30T22:34:00Z">
-              <w:del w:id="47" w:author="sirLoin1" w:date="2014-01-11T14:05:00Z">
+            <w:ins w:id="40" w:author="Lloyd McKenzie" w:date="2013-12-30T22:34:00Z">
+              <w:del w:id="41" w:author="sirLoin1" w:date="2014-01-11T14:05:00Z">
                 <w:r>
                   <w:rPr>
                     <w:rFonts w:ascii="Verdana" w:hAnsi="Verdana"/>
@@ -1672,7 +1596,7 @@
                 </w:r>
               </w:del>
             </w:ins>
-            <w:del w:id="48" w:author="sirLoin1" w:date="2014-01-11T14:05:00Z">
+            <w:del w:id="42" w:author="sirLoin1" w:date="2014-01-11T14:05:00Z">
               <w:r>
                 <w:rPr>
                   <w:rFonts w:ascii="Verdana" w:hAnsi="Verdana"/>
@@ -1684,17 +1608,6 @@
                 <w:delInstrText xml:space="preserve"> HYPERLINK "conformance-rules.html" \l "conformance" </w:delInstrText>
               </w:r>
             </w:del>
-            <w:ins w:id="49" w:author="sirLoin1" w:date="2014-01-11T14:05:00Z">
-              <w:r>
-                <w:rPr>
-                  <w:rFonts w:ascii="Verdana" w:hAnsi="Verdana"/>
-                  <w:color w:val="333333"/>
-                  <w:sz w:val="17"/>
-                  <w:szCs w:val="17"/>
-                  <w:lang w:val="en-US"/>
-                </w:rPr>
-              </w:r>
-            </w:ins>
             <w:r>
               <w:rPr>
                 <w:rFonts w:ascii="Verdana" w:hAnsi="Verdana"/>
@@ -1923,7 +1836,7 @@
               </w:rPr>
               <w:fldChar w:fldCharType="begin"/>
             </w:r>
-            <w:ins w:id="50" w:author="sirLoin1" w:date="2014-01-11T14:05:00Z">
+            <w:ins w:id="43" w:author="sirLoin1" w:date="2014-01-11T14:05:00Z">
               <w:r>
                 <w:rPr>
                   <w:rFonts w:ascii="Verdana" w:hAnsi="Verdana"/>
@@ -1935,8 +1848,8 @@
                 <w:instrText>HYPERLINK "C:\\Users\\sirLoin1\\SkyDrive Pro\\HL7_working_docs\\conformance-rules.html" \l "conformance"</w:instrText>
               </w:r>
             </w:ins>
-            <w:ins w:id="51" w:author="Lloyd McKenzie" w:date="2013-12-30T22:34:00Z">
-              <w:del w:id="52" w:author="sirLoin1" w:date="2014-01-11T14:05:00Z">
+            <w:ins w:id="44" w:author="Lloyd McKenzie" w:date="2013-12-30T22:34:00Z">
+              <w:del w:id="45" w:author="sirLoin1" w:date="2014-01-11T14:05:00Z">
                 <w:r>
                   <w:rPr>
                     <w:rFonts w:ascii="Verdana" w:hAnsi="Verdana"/>
@@ -1949,7 +1862,7 @@
                 </w:r>
               </w:del>
             </w:ins>
-            <w:del w:id="53" w:author="sirLoin1" w:date="2014-01-11T14:05:00Z">
+            <w:del w:id="46" w:author="sirLoin1" w:date="2014-01-11T14:05:00Z">
               <w:r>
                 <w:rPr>
                   <w:rFonts w:ascii="Verdana" w:hAnsi="Verdana"/>
@@ -1961,17 +1874,6 @@
                 <w:delInstrText xml:space="preserve"> HYPERLINK "conformance-rules.html" \l "conformance" </w:delInstrText>
               </w:r>
             </w:del>
-            <w:ins w:id="54" w:author="sirLoin1" w:date="2014-01-11T14:05:00Z">
-              <w:r>
-                <w:rPr>
-                  <w:rFonts w:ascii="Verdana" w:hAnsi="Verdana"/>
-                  <w:color w:val="333333"/>
-                  <w:sz w:val="17"/>
-                  <w:szCs w:val="17"/>
-                  <w:lang w:val="en-US"/>
-                </w:rPr>
-              </w:r>
-            </w:ins>
             <w:r>
               <w:rPr>
                 <w:rFonts w:ascii="Verdana" w:hAnsi="Verdana"/>
@@ -2077,7 +1979,7 @@
               </w:rPr>
               <w:fldChar w:fldCharType="begin"/>
             </w:r>
-            <w:ins w:id="55" w:author="sirLoin1" w:date="2014-01-11T14:05:00Z">
+            <w:ins w:id="47" w:author="sirLoin1" w:date="2014-01-11T14:05:00Z">
               <w:r>
                 <w:rPr>
                   <w:rFonts w:ascii="Verdana" w:hAnsi="Verdana"/>
@@ -2089,8 +1991,8 @@
                 <w:instrText>HYPERLINK "C:\\Users\\sirLoin1\\SkyDrive Pro\\HL7_working_docs\\datatypes.html"</w:instrText>
               </w:r>
             </w:ins>
-            <w:ins w:id="56" w:author="Lloyd McKenzie" w:date="2013-12-30T22:34:00Z">
-              <w:del w:id="57" w:author="sirLoin1" w:date="2014-01-11T14:05:00Z">
+            <w:ins w:id="48" w:author="Lloyd McKenzie" w:date="2013-12-30T22:34:00Z">
+              <w:del w:id="49" w:author="sirLoin1" w:date="2014-01-11T14:05:00Z">
                 <w:r>
                   <w:rPr>
                     <w:rFonts w:ascii="Verdana" w:hAnsi="Verdana"/>
@@ -2103,7 +2005,7 @@
                 </w:r>
               </w:del>
             </w:ins>
-            <w:del w:id="58" w:author="sirLoin1" w:date="2014-01-11T14:05:00Z">
+            <w:del w:id="50" w:author="sirLoin1" w:date="2014-01-11T14:05:00Z">
               <w:r>
                 <w:rPr>
                   <w:rFonts w:ascii="Verdana" w:hAnsi="Verdana"/>
@@ -2115,17 +2017,6 @@
                 <w:delInstrText xml:space="preserve"> HYPERLINK "datatypes.html" </w:delInstrText>
               </w:r>
             </w:del>
-            <w:ins w:id="59" w:author="sirLoin1" w:date="2014-01-11T14:05:00Z">
-              <w:r>
-                <w:rPr>
-                  <w:rFonts w:ascii="Verdana" w:hAnsi="Verdana"/>
-                  <w:color w:val="333333"/>
-                  <w:sz w:val="17"/>
-                  <w:szCs w:val="17"/>
-                  <w:lang w:val="en-US"/>
-                </w:rPr>
-              </w:r>
-            </w:ins>
             <w:r>
               <w:rPr>
                 <w:rFonts w:ascii="Verdana" w:hAnsi="Verdana"/>
@@ -2191,7 +2082,7 @@
               </w:rPr>
               <w:fldChar w:fldCharType="begin"/>
             </w:r>
-            <w:ins w:id="60" w:author="sirLoin1" w:date="2014-01-11T14:05:00Z">
+            <w:ins w:id="51" w:author="sirLoin1" w:date="2014-01-11T14:05:00Z">
               <w:r>
                 <w:rPr>
                   <w:rFonts w:ascii="Verdana" w:hAnsi="Verdana"/>
@@ -2203,8 +2094,8 @@
                 <w:instrText>HYPERLINK "C:\\Users\\sirLoin1\\SkyDrive Pro\\HL7_working_docs\\datatypes.html" \l "dateTime"</w:instrText>
               </w:r>
             </w:ins>
-            <w:ins w:id="61" w:author="Lloyd McKenzie" w:date="2013-12-30T22:34:00Z">
-              <w:del w:id="62" w:author="sirLoin1" w:date="2014-01-11T14:05:00Z">
+            <w:ins w:id="52" w:author="Lloyd McKenzie" w:date="2013-12-30T22:34:00Z">
+              <w:del w:id="53" w:author="sirLoin1" w:date="2014-01-11T14:05:00Z">
                 <w:r>
                   <w:rPr>
                     <w:rFonts w:ascii="Verdana" w:hAnsi="Verdana"/>
@@ -2217,7 +2108,7 @@
                 </w:r>
               </w:del>
             </w:ins>
-            <w:del w:id="63" w:author="sirLoin1" w:date="2014-01-11T14:05:00Z">
+            <w:del w:id="54" w:author="sirLoin1" w:date="2014-01-11T14:05:00Z">
               <w:r>
                 <w:rPr>
                   <w:rFonts w:ascii="Verdana" w:hAnsi="Verdana"/>
@@ -2229,17 +2120,6 @@
                 <w:delInstrText xml:space="preserve"> HYPERLINK "datatypes.html" \l "dateTime" </w:delInstrText>
               </w:r>
             </w:del>
-            <w:ins w:id="64" w:author="sirLoin1" w:date="2014-01-11T14:05:00Z">
-              <w:r>
-                <w:rPr>
-                  <w:rFonts w:ascii="Verdana" w:hAnsi="Verdana"/>
-                  <w:color w:val="333333"/>
-                  <w:sz w:val="17"/>
-                  <w:szCs w:val="17"/>
-                  <w:lang w:val="en-US"/>
-                </w:rPr>
-              </w:r>
-            </w:ins>
             <w:r>
               <w:rPr>
                 <w:rFonts w:ascii="Verdana" w:hAnsi="Verdana"/>
@@ -2433,7 +2313,7 @@
               </w:rPr>
               <w:fldChar w:fldCharType="begin"/>
             </w:r>
-            <w:ins w:id="65" w:author="sirLoin1" w:date="2014-01-11T14:05:00Z">
+            <w:ins w:id="55" w:author="sirLoin1" w:date="2014-01-11T14:05:00Z">
               <w:r>
                 <w:rPr>
                   <w:rFonts w:ascii="Verdana" w:hAnsi="Verdana"/>
@@ -2445,8 +2325,8 @@
                 <w:instrText>HYPERLINK "C:\\Users\\sirLoin1\\SkyDrive Pro\\HL7_working_docs\\conformance-rules.html" \l "conformance"</w:instrText>
               </w:r>
             </w:ins>
-            <w:ins w:id="66" w:author="Lloyd McKenzie" w:date="2013-12-30T22:34:00Z">
-              <w:del w:id="67" w:author="sirLoin1" w:date="2014-01-11T14:05:00Z">
+            <w:ins w:id="56" w:author="Lloyd McKenzie" w:date="2013-12-30T22:34:00Z">
+              <w:del w:id="57" w:author="sirLoin1" w:date="2014-01-11T14:05:00Z">
                 <w:r>
                   <w:rPr>
                     <w:rFonts w:ascii="Verdana" w:hAnsi="Verdana"/>
@@ -2459,7 +2339,7 @@
                 </w:r>
               </w:del>
             </w:ins>
-            <w:del w:id="68" w:author="sirLoin1" w:date="2014-01-11T14:05:00Z">
+            <w:del w:id="58" w:author="sirLoin1" w:date="2014-01-11T14:05:00Z">
               <w:r>
                 <w:rPr>
                   <w:rFonts w:ascii="Verdana" w:hAnsi="Verdana"/>
@@ -2471,17 +2351,6 @@
                 <w:delInstrText xml:space="preserve"> HYPERLINK "conformance-rules.html" \l "conformance" </w:delInstrText>
               </w:r>
             </w:del>
-            <w:ins w:id="69" w:author="sirLoin1" w:date="2014-01-11T14:05:00Z">
-              <w:r>
-                <w:rPr>
-                  <w:rFonts w:ascii="Verdana" w:hAnsi="Verdana"/>
-                  <w:color w:val="333333"/>
-                  <w:sz w:val="17"/>
-                  <w:szCs w:val="17"/>
-                  <w:lang w:val="en-US"/>
-                </w:rPr>
-              </w:r>
-            </w:ins>
             <w:r>
               <w:rPr>
                 <w:rFonts w:ascii="Verdana" w:hAnsi="Verdana"/>
@@ -2587,7 +2456,7 @@
               </w:rPr>
               <w:fldChar w:fldCharType="begin"/>
             </w:r>
-            <w:ins w:id="70" w:author="sirLoin1" w:date="2014-01-11T14:05:00Z">
+            <w:ins w:id="59" w:author="sirLoin1" w:date="2014-01-11T14:05:00Z">
               <w:r>
                 <w:rPr>
                   <w:rFonts w:ascii="Verdana" w:hAnsi="Verdana"/>
@@ -2599,8 +2468,8 @@
                 <w:instrText>HYPERLINK "C:\\Users\\sirLoin1\\SkyDrive Pro\\HL7_working_docs\\terminologies.html"</w:instrText>
               </w:r>
             </w:ins>
-            <w:ins w:id="71" w:author="Lloyd McKenzie" w:date="2013-12-30T22:34:00Z">
-              <w:del w:id="72" w:author="sirLoin1" w:date="2014-01-11T14:05:00Z">
+            <w:ins w:id="60" w:author="Lloyd McKenzie" w:date="2013-12-30T22:34:00Z">
+              <w:del w:id="61" w:author="sirLoin1" w:date="2014-01-11T14:05:00Z">
                 <w:r>
                   <w:rPr>
                     <w:rFonts w:ascii="Verdana" w:hAnsi="Verdana"/>
@@ -2613,7 +2482,7 @@
                 </w:r>
               </w:del>
             </w:ins>
-            <w:del w:id="73" w:author="sirLoin1" w:date="2014-01-11T14:05:00Z">
+            <w:del w:id="62" w:author="sirLoin1" w:date="2014-01-11T14:05:00Z">
               <w:r>
                 <w:rPr>
                   <w:rFonts w:ascii="Verdana" w:hAnsi="Verdana"/>
@@ -2625,17 +2494,6 @@
                 <w:delInstrText xml:space="preserve"> HYPERLINK "terminologies.html" </w:delInstrText>
               </w:r>
             </w:del>
-            <w:ins w:id="74" w:author="sirLoin1" w:date="2014-01-11T14:05:00Z">
-              <w:r>
-                <w:rPr>
-                  <w:rFonts w:ascii="Verdana" w:hAnsi="Verdana"/>
-                  <w:color w:val="333333"/>
-                  <w:sz w:val="17"/>
-                  <w:szCs w:val="17"/>
-                  <w:lang w:val="en-US"/>
-                </w:rPr>
-              </w:r>
-            </w:ins>
             <w:r>
               <w:rPr>
                 <w:rFonts w:ascii="Verdana" w:hAnsi="Verdana"/>
@@ -2711,7 +2569,7 @@
               </w:rPr>
               <w:fldChar w:fldCharType="begin"/>
             </w:r>
-            <w:ins w:id="75" w:author="sirLoin1" w:date="2014-01-11T14:05:00Z">
+            <w:ins w:id="63" w:author="sirLoin1" w:date="2014-01-11T14:05:00Z">
               <w:r>
                 <w:rPr>
                   <w:rFonts w:ascii="Verdana" w:hAnsi="Verdana"/>
@@ -2723,8 +2581,8 @@
                 <w:instrText>HYPERLINK "C:\\Users\\sirLoin1\\SkyDrive Pro\\HL7_working_docs\\v3\\vs\\VaccineType\\index.html"</w:instrText>
               </w:r>
             </w:ins>
-            <w:ins w:id="76" w:author="Lloyd McKenzie" w:date="2013-12-30T22:34:00Z">
-              <w:del w:id="77" w:author="sirLoin1" w:date="2014-01-11T14:05:00Z">
+            <w:ins w:id="64" w:author="Lloyd McKenzie" w:date="2013-12-30T22:34:00Z">
+              <w:del w:id="65" w:author="sirLoin1" w:date="2014-01-11T14:05:00Z">
                 <w:r>
                   <w:rPr>
                     <w:rFonts w:ascii="Verdana" w:hAnsi="Verdana"/>
@@ -2737,7 +2595,7 @@
                 </w:r>
               </w:del>
             </w:ins>
-            <w:del w:id="78" w:author="sirLoin1" w:date="2014-01-11T14:05:00Z">
+            <w:del w:id="66" w:author="sirLoin1" w:date="2014-01-11T14:05:00Z">
               <w:r>
                 <w:rPr>
                   <w:rFonts w:ascii="Verdana" w:hAnsi="Verdana"/>
@@ -2749,17 +2607,6 @@
                 <w:delInstrText xml:space="preserve"> HYPERLINK "v3/vs/VaccineType/index.html" </w:delInstrText>
               </w:r>
             </w:del>
-            <w:ins w:id="79" w:author="sirLoin1" w:date="2014-01-11T14:05:00Z">
-              <w:r>
-                <w:rPr>
-                  <w:rFonts w:ascii="Verdana" w:hAnsi="Verdana"/>
-                  <w:color w:val="333333"/>
-                  <w:sz w:val="17"/>
-                  <w:szCs w:val="17"/>
-                  <w:lang w:val="en-US"/>
-                </w:rPr>
-              </w:r>
-            </w:ins>
             <w:r>
               <w:rPr>
                 <w:rFonts w:ascii="Verdana" w:hAnsi="Verdana"/>
@@ -2840,7 +2687,7 @@
               </w:rPr>
               <w:fldChar w:fldCharType="begin"/>
             </w:r>
-            <w:ins w:id="80" w:author="sirLoin1" w:date="2014-01-11T14:05:00Z">
+            <w:ins w:id="67" w:author="sirLoin1" w:date="2014-01-11T14:05:00Z">
               <w:r>
                 <w:rPr>
                   <w:rFonts w:ascii="Verdana" w:hAnsi="Verdana"/>
@@ -2852,8 +2699,8 @@
                 <w:instrText>HYPERLINK "C:\\Users\\sirLoin1\\SkyDrive Pro\\HL7_working_docs\\datatypes.html"</w:instrText>
               </w:r>
             </w:ins>
-            <w:ins w:id="81" w:author="Lloyd McKenzie" w:date="2013-12-30T22:34:00Z">
-              <w:del w:id="82" w:author="sirLoin1" w:date="2014-01-11T14:05:00Z">
+            <w:ins w:id="68" w:author="Lloyd McKenzie" w:date="2013-12-30T22:34:00Z">
+              <w:del w:id="69" w:author="sirLoin1" w:date="2014-01-11T14:05:00Z">
                 <w:r>
                   <w:rPr>
                     <w:rFonts w:ascii="Verdana" w:hAnsi="Verdana"/>
@@ -2866,7 +2713,7 @@
                 </w:r>
               </w:del>
             </w:ins>
-            <w:del w:id="83" w:author="sirLoin1" w:date="2014-01-11T14:05:00Z">
+            <w:del w:id="70" w:author="sirLoin1" w:date="2014-01-11T14:05:00Z">
               <w:r>
                 <w:rPr>
                   <w:rFonts w:ascii="Verdana" w:hAnsi="Verdana"/>
@@ -2878,17 +2725,6 @@
                 <w:delInstrText xml:space="preserve"> HYPERLINK "datatypes.html" </w:delInstrText>
               </w:r>
             </w:del>
-            <w:ins w:id="84" w:author="sirLoin1" w:date="2014-01-11T14:05:00Z">
-              <w:r>
-                <w:rPr>
-                  <w:rFonts w:ascii="Verdana" w:hAnsi="Verdana"/>
-                  <w:color w:val="333333"/>
-                  <w:sz w:val="17"/>
-                  <w:szCs w:val="17"/>
-                  <w:lang w:val="en-US"/>
-                </w:rPr>
-              </w:r>
-            </w:ins>
             <w:r>
               <w:rPr>
                 <w:rFonts w:ascii="Verdana" w:hAnsi="Verdana"/>
@@ -2954,7 +2790,7 @@
               </w:rPr>
               <w:fldChar w:fldCharType="begin"/>
             </w:r>
-            <w:ins w:id="85" w:author="sirLoin1" w:date="2014-01-11T14:05:00Z">
+            <w:ins w:id="71" w:author="sirLoin1" w:date="2014-01-11T14:05:00Z">
               <w:r>
                 <w:rPr>
                   <w:rFonts w:ascii="Verdana" w:hAnsi="Verdana"/>
@@ -2966,8 +2802,8 @@
                 <w:instrText>HYPERLINK "C:\\Users\\sirLoin1\\SkyDrive Pro\\HL7_working_docs\\datatypes.html" \l "CodeableConcept"</w:instrText>
               </w:r>
             </w:ins>
-            <w:ins w:id="86" w:author="Lloyd McKenzie" w:date="2013-12-30T22:34:00Z">
-              <w:del w:id="87" w:author="sirLoin1" w:date="2014-01-11T14:05:00Z">
+            <w:ins w:id="72" w:author="Lloyd McKenzie" w:date="2013-12-30T22:34:00Z">
+              <w:del w:id="73" w:author="sirLoin1" w:date="2014-01-11T14:05:00Z">
                 <w:r>
                   <w:rPr>
                     <w:rFonts w:ascii="Verdana" w:hAnsi="Verdana"/>
@@ -2980,7 +2816,7 @@
                 </w:r>
               </w:del>
             </w:ins>
-            <w:del w:id="88" w:author="sirLoin1" w:date="2014-01-11T14:05:00Z">
+            <w:del w:id="74" w:author="sirLoin1" w:date="2014-01-11T14:05:00Z">
               <w:r>
                 <w:rPr>
                   <w:rFonts w:ascii="Verdana" w:hAnsi="Verdana"/>
@@ -2992,17 +2828,6 @@
                 <w:delInstrText xml:space="preserve"> HYPERLINK "datatypes.html" \l "CodeableConcept" </w:delInstrText>
               </w:r>
             </w:del>
-            <w:ins w:id="89" w:author="sirLoin1" w:date="2014-01-11T14:05:00Z">
-              <w:r>
-                <w:rPr>
-                  <w:rFonts w:ascii="Verdana" w:hAnsi="Verdana"/>
-                  <w:color w:val="333333"/>
-                  <w:sz w:val="17"/>
-                  <w:szCs w:val="17"/>
-                  <w:lang w:val="en-US"/>
-                </w:rPr>
-              </w:r>
-            </w:ins>
             <w:r>
               <w:rPr>
                 <w:rFonts w:ascii="Verdana" w:hAnsi="Verdana"/>
@@ -3196,7 +3021,7 @@
               </w:rPr>
               <w:fldChar w:fldCharType="begin"/>
             </w:r>
-            <w:ins w:id="90" w:author="sirLoin1" w:date="2014-01-11T14:05:00Z">
+            <w:ins w:id="75" w:author="sirLoin1" w:date="2014-01-11T14:05:00Z">
               <w:r>
                 <w:rPr>
                   <w:rFonts w:ascii="Verdana" w:hAnsi="Verdana"/>
@@ -3208,8 +3033,8 @@
                 <w:instrText>HYPERLINK "C:\\Users\\sirLoin1\\SkyDrive Pro\\HL7_working_docs\\conformance-rules.html" \l "conformance"</w:instrText>
               </w:r>
             </w:ins>
-            <w:ins w:id="91" w:author="Lloyd McKenzie" w:date="2013-12-30T22:34:00Z">
-              <w:del w:id="92" w:author="sirLoin1" w:date="2014-01-11T14:05:00Z">
+            <w:ins w:id="76" w:author="Lloyd McKenzie" w:date="2013-12-30T22:34:00Z">
+              <w:del w:id="77" w:author="sirLoin1" w:date="2014-01-11T14:05:00Z">
                 <w:r>
                   <w:rPr>
                     <w:rFonts w:ascii="Verdana" w:hAnsi="Verdana"/>
@@ -3222,7 +3047,7 @@
                 </w:r>
               </w:del>
             </w:ins>
-            <w:del w:id="93" w:author="sirLoin1" w:date="2014-01-11T14:05:00Z">
+            <w:del w:id="78" w:author="sirLoin1" w:date="2014-01-11T14:05:00Z">
               <w:r>
                 <w:rPr>
                   <w:rFonts w:ascii="Verdana" w:hAnsi="Verdana"/>
@@ -3234,17 +3059,6 @@
                 <w:delInstrText xml:space="preserve"> HYPERLINK "conformance-rules.html" \l "conformance" </w:delInstrText>
               </w:r>
             </w:del>
-            <w:ins w:id="94" w:author="sirLoin1" w:date="2014-01-11T14:05:00Z">
-              <w:r>
-                <w:rPr>
-                  <w:rFonts w:ascii="Verdana" w:hAnsi="Verdana"/>
-                  <w:color w:val="333333"/>
-                  <w:sz w:val="17"/>
-                  <w:szCs w:val="17"/>
-                  <w:lang w:val="en-US"/>
-                </w:rPr>
-              </w:r>
-            </w:ins>
             <w:r>
               <w:rPr>
                 <w:rFonts w:ascii="Verdana" w:hAnsi="Verdana"/>
@@ -3350,7 +3164,7 @@
               </w:rPr>
               <w:fldChar w:fldCharType="begin"/>
             </w:r>
-            <w:ins w:id="95" w:author="sirLoin1" w:date="2014-01-11T14:05:00Z">
+            <w:ins w:id="79" w:author="sirLoin1" w:date="2014-01-11T14:05:00Z">
               <w:r>
                 <w:rPr>
                   <w:rFonts w:ascii="Verdana" w:hAnsi="Verdana"/>
@@ -3362,8 +3176,8 @@
                 <w:instrText>HYPERLINK "C:\\Users\\sirLoin1\\SkyDrive Pro\\HL7_working_docs\\datatypes.html"</w:instrText>
               </w:r>
             </w:ins>
-            <w:ins w:id="96" w:author="Lloyd McKenzie" w:date="2013-12-30T22:34:00Z">
-              <w:del w:id="97" w:author="sirLoin1" w:date="2014-01-11T14:05:00Z">
+            <w:ins w:id="80" w:author="Lloyd McKenzie" w:date="2013-12-30T22:34:00Z">
+              <w:del w:id="81" w:author="sirLoin1" w:date="2014-01-11T14:05:00Z">
                 <w:r>
                   <w:rPr>
                     <w:rFonts w:ascii="Verdana" w:hAnsi="Verdana"/>
@@ -3376,7 +3190,7 @@
                 </w:r>
               </w:del>
             </w:ins>
-            <w:del w:id="98" w:author="sirLoin1" w:date="2014-01-11T14:05:00Z">
+            <w:del w:id="82" w:author="sirLoin1" w:date="2014-01-11T14:05:00Z">
               <w:r>
                 <w:rPr>
                   <w:rFonts w:ascii="Verdana" w:hAnsi="Verdana"/>
@@ -3388,17 +3202,6 @@
                 <w:delInstrText xml:space="preserve"> HYPERLINK "datatypes.html" </w:delInstrText>
               </w:r>
             </w:del>
-            <w:ins w:id="99" w:author="sirLoin1" w:date="2014-01-11T14:05:00Z">
-              <w:r>
-                <w:rPr>
-                  <w:rFonts w:ascii="Verdana" w:hAnsi="Verdana"/>
-                  <w:color w:val="333333"/>
-                  <w:sz w:val="17"/>
-                  <w:szCs w:val="17"/>
-                  <w:lang w:val="en-US"/>
-                </w:rPr>
-              </w:r>
-            </w:ins>
             <w:r>
               <w:rPr>
                 <w:rFonts w:ascii="Verdana" w:hAnsi="Verdana"/>
@@ -3464,7 +3267,7 @@
               </w:rPr>
               <w:fldChar w:fldCharType="begin"/>
             </w:r>
-            <w:ins w:id="100" w:author="sirLoin1" w:date="2014-01-11T14:05:00Z">
+            <w:ins w:id="83" w:author="sirLoin1" w:date="2014-01-11T14:05:00Z">
               <w:r>
                 <w:rPr>
                   <w:rFonts w:ascii="Verdana" w:hAnsi="Verdana"/>
@@ -3476,8 +3279,8 @@
                 <w:instrText>HYPERLINK "C:\\Users\\sirLoin1\\SkyDrive Pro\\HL7_working_docs\\datatypes.html" \l "integer"</w:instrText>
               </w:r>
             </w:ins>
-            <w:ins w:id="101" w:author="Lloyd McKenzie" w:date="2013-12-30T22:34:00Z">
-              <w:del w:id="102" w:author="sirLoin1" w:date="2014-01-11T14:05:00Z">
+            <w:ins w:id="84" w:author="Lloyd McKenzie" w:date="2013-12-30T22:34:00Z">
+              <w:del w:id="85" w:author="sirLoin1" w:date="2014-01-11T14:05:00Z">
                 <w:r>
                   <w:rPr>
                     <w:rFonts w:ascii="Verdana" w:hAnsi="Verdana"/>
@@ -3490,7 +3293,7 @@
                 </w:r>
               </w:del>
             </w:ins>
-            <w:del w:id="103" w:author="sirLoin1" w:date="2014-01-11T14:05:00Z">
+            <w:del w:id="86" w:author="sirLoin1" w:date="2014-01-11T14:05:00Z">
               <w:r>
                 <w:rPr>
                   <w:rFonts w:ascii="Verdana" w:hAnsi="Verdana"/>
@@ -3502,17 +3305,6 @@
                 <w:delInstrText xml:space="preserve"> HYPERLINK "datatypes.html" \l "integer" </w:delInstrText>
               </w:r>
             </w:del>
-            <w:ins w:id="104" w:author="sirLoin1" w:date="2014-01-11T14:05:00Z">
-              <w:r>
-                <w:rPr>
-                  <w:rFonts w:ascii="Verdana" w:hAnsi="Verdana"/>
-                  <w:color w:val="333333"/>
-                  <w:sz w:val="17"/>
-                  <w:szCs w:val="17"/>
-                  <w:lang w:val="en-US"/>
-                </w:rPr>
-              </w:r>
-            </w:ins>
             <w:r>
               <w:rPr>
                 <w:rFonts w:ascii="Verdana" w:hAnsi="Verdana"/>
@@ -3781,7 +3573,7 @@
               </w:rPr>
               <w:fldChar w:fldCharType="begin"/>
             </w:r>
-            <w:ins w:id="105" w:author="sirLoin1" w:date="2014-01-11T14:05:00Z">
+            <w:ins w:id="87" w:author="sirLoin1" w:date="2014-01-11T14:05:00Z">
               <w:r>
                 <w:rPr>
                   <w:rFonts w:ascii="Verdana" w:hAnsi="Verdana"/>
@@ -3793,8 +3585,8 @@
                 <w:instrText>HYPERLINK "C:\\Users\\sirLoin1\\SkyDrive Pro\\HL7_working_docs\\conformance-rules.html" \l "conformance"</w:instrText>
               </w:r>
             </w:ins>
-            <w:ins w:id="106" w:author="Lloyd McKenzie" w:date="2013-12-30T22:34:00Z">
-              <w:del w:id="107" w:author="sirLoin1" w:date="2014-01-11T14:05:00Z">
+            <w:ins w:id="88" w:author="Lloyd McKenzie" w:date="2013-12-30T22:34:00Z">
+              <w:del w:id="89" w:author="sirLoin1" w:date="2014-01-11T14:05:00Z">
                 <w:r>
                   <w:rPr>
                     <w:rFonts w:ascii="Verdana" w:hAnsi="Verdana"/>
@@ -3807,7 +3599,7 @@
                 </w:r>
               </w:del>
             </w:ins>
-            <w:del w:id="108" w:author="sirLoin1" w:date="2014-01-11T14:05:00Z">
+            <w:del w:id="90" w:author="sirLoin1" w:date="2014-01-11T14:05:00Z">
               <w:r>
                 <w:rPr>
                   <w:rFonts w:ascii="Verdana" w:hAnsi="Verdana"/>
@@ -3819,17 +3611,6 @@
                 <w:delInstrText xml:space="preserve"> HYPERLINK "conformance-rules.html" \l "conformance" </w:delInstrText>
               </w:r>
             </w:del>
-            <w:ins w:id="109" w:author="sirLoin1" w:date="2014-01-11T14:05:00Z">
-              <w:r>
-                <w:rPr>
-                  <w:rFonts w:ascii="Verdana" w:hAnsi="Verdana"/>
-                  <w:color w:val="333333"/>
-                  <w:sz w:val="17"/>
-                  <w:szCs w:val="17"/>
-                  <w:lang w:val="en-US"/>
-                </w:rPr>
-              </w:r>
-            </w:ins>
             <w:r>
               <w:rPr>
                 <w:rFonts w:ascii="Verdana" w:hAnsi="Verdana"/>
@@ -3935,7 +3716,7 @@
               </w:rPr>
               <w:fldChar w:fldCharType="begin"/>
             </w:r>
-            <w:ins w:id="110" w:author="sirLoin1" w:date="2014-01-11T14:05:00Z">
+            <w:ins w:id="91" w:author="sirLoin1" w:date="2014-01-11T14:05:00Z">
               <w:r>
                 <w:rPr>
                   <w:rFonts w:ascii="Verdana" w:hAnsi="Verdana"/>
@@ -3947,8 +3728,8 @@
                 <w:instrText>HYPERLINK "C:\\Users\\sirLoin1\\SkyDrive Pro\\HL7_working_docs\\terminologies.html"</w:instrText>
               </w:r>
             </w:ins>
-            <w:ins w:id="111" w:author="Lloyd McKenzie" w:date="2013-12-30T22:34:00Z">
-              <w:del w:id="112" w:author="sirLoin1" w:date="2014-01-11T14:05:00Z">
+            <w:ins w:id="92" w:author="Lloyd McKenzie" w:date="2013-12-30T22:34:00Z">
+              <w:del w:id="93" w:author="sirLoin1" w:date="2014-01-11T14:05:00Z">
                 <w:r>
                   <w:rPr>
                     <w:rFonts w:ascii="Verdana" w:hAnsi="Verdana"/>
@@ -3961,7 +3742,7 @@
                 </w:r>
               </w:del>
             </w:ins>
-            <w:del w:id="113" w:author="sirLoin1" w:date="2014-01-11T14:05:00Z">
+            <w:del w:id="94" w:author="sirLoin1" w:date="2014-01-11T14:05:00Z">
               <w:r>
                 <w:rPr>
                   <w:rFonts w:ascii="Verdana" w:hAnsi="Verdana"/>
@@ -3973,17 +3754,6 @@
                 <w:delInstrText xml:space="preserve"> HYPERLINK "terminologies.html" </w:delInstrText>
               </w:r>
             </w:del>
-            <w:ins w:id="114" w:author="sirLoin1" w:date="2014-01-11T14:05:00Z">
-              <w:r>
-                <w:rPr>
-                  <w:rFonts w:ascii="Verdana" w:hAnsi="Verdana"/>
-                  <w:color w:val="333333"/>
-                  <w:sz w:val="17"/>
-                  <w:szCs w:val="17"/>
-                  <w:lang w:val="en-US"/>
-                </w:rPr>
-              </w:r>
-            </w:ins>
             <w:r>
               <w:rPr>
                 <w:rFonts w:ascii="Verdana" w:hAnsi="Verdana"/>
@@ -4059,7 +3829,7 @@
               </w:rPr>
               <w:fldChar w:fldCharType="begin"/>
             </w:r>
-            <w:ins w:id="115" w:author="sirLoin1" w:date="2014-01-11T14:05:00Z">
+            <w:ins w:id="95" w:author="sirLoin1" w:date="2014-01-11T14:05:00Z">
               <w:r>
                 <w:rPr>
                   <w:rFonts w:ascii="Verdana" w:hAnsi="Verdana"/>
@@ -4071,8 +3841,8 @@
                 <w:instrText>HYPERLINK "C:\\Users\\sirLoin1\\SkyDrive Pro\\HL7_working_docs\\valueset-immunization-recommendation-status.html"</w:instrText>
               </w:r>
             </w:ins>
-            <w:ins w:id="116" w:author="Lloyd McKenzie" w:date="2013-12-30T22:34:00Z">
-              <w:del w:id="117" w:author="sirLoin1" w:date="2014-01-11T14:05:00Z">
+            <w:ins w:id="96" w:author="Lloyd McKenzie" w:date="2013-12-30T22:34:00Z">
+              <w:del w:id="97" w:author="sirLoin1" w:date="2014-01-11T14:05:00Z">
                 <w:r>
                   <w:rPr>
                     <w:rFonts w:ascii="Verdana" w:hAnsi="Verdana"/>
@@ -4085,7 +3855,7 @@
                 </w:r>
               </w:del>
             </w:ins>
-            <w:del w:id="118" w:author="sirLoin1" w:date="2014-01-11T14:05:00Z">
+            <w:del w:id="98" w:author="sirLoin1" w:date="2014-01-11T14:05:00Z">
               <w:r>
                 <w:rPr>
                   <w:rFonts w:ascii="Verdana" w:hAnsi="Verdana"/>
@@ -4097,17 +3867,6 @@
                 <w:delInstrText xml:space="preserve"> HYPERLINK "valueset-immunization-recommendation-status.html" </w:delInstrText>
               </w:r>
             </w:del>
-            <w:ins w:id="119" w:author="sirLoin1" w:date="2014-01-11T14:05:00Z">
-              <w:r>
-                <w:rPr>
-                  <w:rFonts w:ascii="Verdana" w:hAnsi="Verdana"/>
-                  <w:color w:val="333333"/>
-                  <w:sz w:val="17"/>
-                  <w:szCs w:val="17"/>
-                  <w:lang w:val="en-US"/>
-                </w:rPr>
-              </w:r>
-            </w:ins>
             <w:r>
               <w:rPr>
                 <w:rFonts w:ascii="Verdana" w:hAnsi="Verdana"/>
@@ -4188,7 +3947,7 @@
               </w:rPr>
               <w:fldChar w:fldCharType="begin"/>
             </w:r>
-            <w:ins w:id="120" w:author="sirLoin1" w:date="2014-01-11T14:05:00Z">
+            <w:ins w:id="99" w:author="sirLoin1" w:date="2014-01-11T14:05:00Z">
               <w:r>
                 <w:rPr>
                   <w:rFonts w:ascii="Verdana" w:hAnsi="Verdana"/>
@@ -4200,8 +3959,8 @@
                 <w:instrText>HYPERLINK "C:\\Users\\sirLoin1\\SkyDrive Pro\\HL7_working_docs\\datatypes.html"</w:instrText>
               </w:r>
             </w:ins>
-            <w:ins w:id="121" w:author="Lloyd McKenzie" w:date="2013-12-30T22:34:00Z">
-              <w:del w:id="122" w:author="sirLoin1" w:date="2014-01-11T14:05:00Z">
+            <w:ins w:id="100" w:author="Lloyd McKenzie" w:date="2013-12-30T22:34:00Z">
+              <w:del w:id="101" w:author="sirLoin1" w:date="2014-01-11T14:05:00Z">
                 <w:r>
                   <w:rPr>
                     <w:rFonts w:ascii="Verdana" w:hAnsi="Verdana"/>
@@ -4214,7 +3973,7 @@
                 </w:r>
               </w:del>
             </w:ins>
-            <w:del w:id="123" w:author="sirLoin1" w:date="2014-01-11T14:05:00Z">
+            <w:del w:id="102" w:author="sirLoin1" w:date="2014-01-11T14:05:00Z">
               <w:r>
                 <w:rPr>
                   <w:rFonts w:ascii="Verdana" w:hAnsi="Verdana"/>
@@ -4226,17 +3985,6 @@
                 <w:delInstrText xml:space="preserve"> HYPERLINK "datatypes.html" </w:delInstrText>
               </w:r>
             </w:del>
-            <w:ins w:id="124" w:author="sirLoin1" w:date="2014-01-11T14:05:00Z">
-              <w:r>
-                <w:rPr>
-                  <w:rFonts w:ascii="Verdana" w:hAnsi="Verdana"/>
-                  <w:color w:val="333333"/>
-                  <w:sz w:val="17"/>
-                  <w:szCs w:val="17"/>
-                  <w:lang w:val="en-US"/>
-                </w:rPr>
-              </w:r>
-            </w:ins>
             <w:r>
               <w:rPr>
                 <w:rFonts w:ascii="Verdana" w:hAnsi="Verdana"/>
@@ -4302,7 +4050,7 @@
               </w:rPr>
               <w:fldChar w:fldCharType="begin"/>
             </w:r>
-            <w:ins w:id="125" w:author="sirLoin1" w:date="2014-01-11T14:05:00Z">
+            <w:ins w:id="103" w:author="sirLoin1" w:date="2014-01-11T14:05:00Z">
               <w:r>
                 <w:rPr>
                   <w:rFonts w:ascii="Verdana" w:hAnsi="Verdana"/>
@@ -4314,8 +4062,8 @@
                 <w:instrText>HYPERLINK "C:\\Users\\sirLoin1\\SkyDrive Pro\\HL7_working_docs\\datatypes.html" \l "CodeableConcept"</w:instrText>
               </w:r>
             </w:ins>
-            <w:ins w:id="126" w:author="Lloyd McKenzie" w:date="2013-12-30T22:34:00Z">
-              <w:del w:id="127" w:author="sirLoin1" w:date="2014-01-11T14:05:00Z">
+            <w:ins w:id="104" w:author="Lloyd McKenzie" w:date="2013-12-30T22:34:00Z">
+              <w:del w:id="105" w:author="sirLoin1" w:date="2014-01-11T14:05:00Z">
                 <w:r>
                   <w:rPr>
                     <w:rFonts w:ascii="Verdana" w:hAnsi="Verdana"/>
@@ -4328,7 +4076,7 @@
                 </w:r>
               </w:del>
             </w:ins>
-            <w:del w:id="128" w:author="sirLoin1" w:date="2014-01-11T14:05:00Z">
+            <w:del w:id="106" w:author="sirLoin1" w:date="2014-01-11T14:05:00Z">
               <w:r>
                 <w:rPr>
                   <w:rFonts w:ascii="Verdana" w:hAnsi="Verdana"/>
@@ -4340,17 +4088,6 @@
                 <w:delInstrText xml:space="preserve"> HYPERLINK "datatypes.html" \l "CodeableConcept" </w:delInstrText>
               </w:r>
             </w:del>
-            <w:ins w:id="129" w:author="sirLoin1" w:date="2014-01-11T14:05:00Z">
-              <w:r>
-                <w:rPr>
-                  <w:rFonts w:ascii="Verdana" w:hAnsi="Verdana"/>
-                  <w:color w:val="333333"/>
-                  <w:sz w:val="17"/>
-                  <w:szCs w:val="17"/>
-                  <w:lang w:val="en-US"/>
-                </w:rPr>
-              </w:r>
-            </w:ins>
             <w:r>
               <w:rPr>
                 <w:rFonts w:ascii="Verdana" w:hAnsi="Verdana"/>
@@ -4544,7 +4281,7 @@
               </w:rPr>
               <w:fldChar w:fldCharType="begin"/>
             </w:r>
-            <w:ins w:id="130" w:author="sirLoin1" w:date="2014-01-11T14:05:00Z">
+            <w:ins w:id="107" w:author="sirLoin1" w:date="2014-01-11T14:05:00Z">
               <w:r>
                 <w:rPr>
                   <w:rFonts w:ascii="Verdana" w:hAnsi="Verdana"/>
@@ -4556,8 +4293,8 @@
                 <w:instrText>HYPERLINK "C:\\Users\\sirLoin1\\SkyDrive Pro\\HL7_working_docs\\conformance-rules.html" \l "conformance"</w:instrText>
               </w:r>
             </w:ins>
-            <w:ins w:id="131" w:author="Lloyd McKenzie" w:date="2013-12-30T22:34:00Z">
-              <w:del w:id="132" w:author="sirLoin1" w:date="2014-01-11T14:05:00Z">
+            <w:ins w:id="108" w:author="Lloyd McKenzie" w:date="2013-12-30T22:34:00Z">
+              <w:del w:id="109" w:author="sirLoin1" w:date="2014-01-11T14:05:00Z">
                 <w:r>
                   <w:rPr>
                     <w:rFonts w:ascii="Verdana" w:hAnsi="Verdana"/>
@@ -4570,7 +4307,7 @@
                 </w:r>
               </w:del>
             </w:ins>
-            <w:del w:id="133" w:author="sirLoin1" w:date="2014-01-11T14:05:00Z">
+            <w:del w:id="110" w:author="sirLoin1" w:date="2014-01-11T14:05:00Z">
               <w:r>
                 <w:rPr>
                   <w:rFonts w:ascii="Verdana" w:hAnsi="Verdana"/>
@@ -4582,17 +4319,6 @@
                 <w:delInstrText xml:space="preserve"> HYPERLINK "conformance-rules.html" \l "conformance" </w:delInstrText>
               </w:r>
             </w:del>
-            <w:ins w:id="134" w:author="sirLoin1" w:date="2014-01-11T14:05:00Z">
-              <w:r>
-                <w:rPr>
-                  <w:rFonts w:ascii="Verdana" w:hAnsi="Verdana"/>
-                  <w:color w:val="333333"/>
-                  <w:sz w:val="17"/>
-                  <w:szCs w:val="17"/>
-                  <w:lang w:val="en-US"/>
-                </w:rPr>
-              </w:r>
-            </w:ins>
             <w:r>
               <w:rPr>
                 <w:rFonts w:ascii="Verdana" w:hAnsi="Verdana"/>
@@ -4821,7 +4547,7 @@
               </w:rPr>
               <w:fldChar w:fldCharType="begin"/>
             </w:r>
-            <w:ins w:id="135" w:author="sirLoin1" w:date="2014-01-11T14:05:00Z">
+            <w:ins w:id="111" w:author="sirLoin1" w:date="2014-01-11T14:05:00Z">
               <w:r>
                 <w:rPr>
                   <w:rFonts w:ascii="Verdana" w:hAnsi="Verdana"/>
@@ -4833,8 +4559,8 @@
                 <w:instrText>HYPERLINK "C:\\Users\\sirLoin1\\SkyDrive Pro\\HL7_working_docs\\conformance-rules.html" \l "conformance"</w:instrText>
               </w:r>
             </w:ins>
-            <w:ins w:id="136" w:author="Lloyd McKenzie" w:date="2013-12-30T22:34:00Z">
-              <w:del w:id="137" w:author="sirLoin1" w:date="2014-01-11T14:05:00Z">
+            <w:ins w:id="112" w:author="Lloyd McKenzie" w:date="2013-12-30T22:34:00Z">
+              <w:del w:id="113" w:author="sirLoin1" w:date="2014-01-11T14:05:00Z">
                 <w:r>
                   <w:rPr>
                     <w:rFonts w:ascii="Verdana" w:hAnsi="Verdana"/>
@@ -4847,7 +4573,7 @@
                 </w:r>
               </w:del>
             </w:ins>
-            <w:del w:id="138" w:author="sirLoin1" w:date="2014-01-11T14:05:00Z">
+            <w:del w:id="114" w:author="sirLoin1" w:date="2014-01-11T14:05:00Z">
               <w:r>
                 <w:rPr>
                   <w:rFonts w:ascii="Verdana" w:hAnsi="Verdana"/>
@@ -4859,17 +4585,6 @@
                 <w:delInstrText xml:space="preserve"> HYPERLINK "conformance-rules.html" \l "conformance" </w:delInstrText>
               </w:r>
             </w:del>
-            <w:ins w:id="139" w:author="sirLoin1" w:date="2014-01-11T14:05:00Z">
-              <w:r>
-                <w:rPr>
-                  <w:rFonts w:ascii="Verdana" w:hAnsi="Verdana"/>
-                  <w:color w:val="333333"/>
-                  <w:sz w:val="17"/>
-                  <w:szCs w:val="17"/>
-                  <w:lang w:val="en-US"/>
-                </w:rPr>
-              </w:r>
-            </w:ins>
             <w:r>
               <w:rPr>
                 <w:rFonts w:ascii="Verdana" w:hAnsi="Verdana"/>
@@ -4975,7 +4690,7 @@
               </w:rPr>
               <w:fldChar w:fldCharType="begin"/>
             </w:r>
-            <w:ins w:id="140" w:author="sirLoin1" w:date="2014-01-11T14:05:00Z">
+            <w:ins w:id="115" w:author="sirLoin1" w:date="2014-01-11T14:05:00Z">
               <w:r>
                 <w:rPr>
                   <w:rFonts w:ascii="Verdana" w:hAnsi="Verdana"/>
@@ -4987,8 +4702,8 @@
                 <w:instrText>HYPERLINK "C:\\Users\\sirLoin1\\SkyDrive Pro\\HL7_working_docs\\terminologies.html"</w:instrText>
               </w:r>
             </w:ins>
-            <w:ins w:id="141" w:author="Lloyd McKenzie" w:date="2013-12-30T22:34:00Z">
-              <w:del w:id="142" w:author="sirLoin1" w:date="2014-01-11T14:05:00Z">
+            <w:ins w:id="116" w:author="Lloyd McKenzie" w:date="2013-12-30T22:34:00Z">
+              <w:del w:id="117" w:author="sirLoin1" w:date="2014-01-11T14:05:00Z">
                 <w:r>
                   <w:rPr>
                     <w:rFonts w:ascii="Verdana" w:hAnsi="Verdana"/>
@@ -5001,7 +4716,7 @@
                 </w:r>
               </w:del>
             </w:ins>
-            <w:del w:id="143" w:author="sirLoin1" w:date="2014-01-11T14:05:00Z">
+            <w:del w:id="118" w:author="sirLoin1" w:date="2014-01-11T14:05:00Z">
               <w:r>
                 <w:rPr>
                   <w:rFonts w:ascii="Verdana" w:hAnsi="Verdana"/>
@@ -5013,17 +4728,6 @@
                 <w:delInstrText xml:space="preserve"> HYPERLINK "terminologies.html" </w:delInstrText>
               </w:r>
             </w:del>
-            <w:ins w:id="144" w:author="sirLoin1" w:date="2014-01-11T14:05:00Z">
-              <w:r>
-                <w:rPr>
-                  <w:rFonts w:ascii="Verdana" w:hAnsi="Verdana"/>
-                  <w:color w:val="333333"/>
-                  <w:sz w:val="17"/>
-                  <w:szCs w:val="17"/>
-                  <w:lang w:val="en-US"/>
-                </w:rPr>
-              </w:r>
-            </w:ins>
             <w:r>
               <w:rPr>
                 <w:rFonts w:ascii="Verdana" w:hAnsi="Verdana"/>
@@ -5099,7 +4803,7 @@
               </w:rPr>
               <w:fldChar w:fldCharType="begin"/>
             </w:r>
-            <w:ins w:id="145" w:author="sirLoin1" w:date="2014-01-11T14:05:00Z">
+            <w:ins w:id="119" w:author="sirLoin1" w:date="2014-01-11T14:05:00Z">
               <w:r>
                 <w:rPr>
                   <w:rFonts w:ascii="Verdana" w:hAnsi="Verdana"/>
@@ -5111,8 +4815,8 @@
                 <w:instrText>HYPERLINK "C:\\Users\\sirLoin1\\SkyDrive Pro\\HL7_working_docs\\valueset-immunization-recommendation-date-criterion.html"</w:instrText>
               </w:r>
             </w:ins>
-            <w:ins w:id="146" w:author="Lloyd McKenzie" w:date="2013-12-30T22:34:00Z">
-              <w:del w:id="147" w:author="sirLoin1" w:date="2014-01-11T14:05:00Z">
+            <w:ins w:id="120" w:author="Lloyd McKenzie" w:date="2013-12-30T22:34:00Z">
+              <w:del w:id="121" w:author="sirLoin1" w:date="2014-01-11T14:05:00Z">
                 <w:r>
                   <w:rPr>
                     <w:rFonts w:ascii="Verdana" w:hAnsi="Verdana"/>
@@ -5125,7 +4829,7 @@
                 </w:r>
               </w:del>
             </w:ins>
-            <w:del w:id="148" w:author="sirLoin1" w:date="2014-01-11T14:05:00Z">
+            <w:del w:id="122" w:author="sirLoin1" w:date="2014-01-11T14:05:00Z">
               <w:r>
                 <w:rPr>
                   <w:rFonts w:ascii="Verdana" w:hAnsi="Verdana"/>
@@ -5137,17 +4841,6 @@
                 <w:delInstrText xml:space="preserve"> HYPERLINK "valueset-immunization-recommendation-date-criterion.html" </w:delInstrText>
               </w:r>
             </w:del>
-            <w:ins w:id="149" w:author="sirLoin1" w:date="2014-01-11T14:05:00Z">
-              <w:r>
-                <w:rPr>
-                  <w:rFonts w:ascii="Verdana" w:hAnsi="Verdana"/>
-                  <w:color w:val="333333"/>
-                  <w:sz w:val="17"/>
-                  <w:szCs w:val="17"/>
-                  <w:lang w:val="en-US"/>
-                </w:rPr>
-              </w:r>
-            </w:ins>
             <w:r>
               <w:rPr>
                 <w:rFonts w:ascii="Verdana" w:hAnsi="Verdana"/>
@@ -5228,7 +4921,7 @@
               </w:rPr>
               <w:fldChar w:fldCharType="begin"/>
             </w:r>
-            <w:ins w:id="150" w:author="sirLoin1" w:date="2014-01-11T14:05:00Z">
+            <w:ins w:id="123" w:author="sirLoin1" w:date="2014-01-11T14:05:00Z">
               <w:r>
                 <w:rPr>
                   <w:rFonts w:ascii="Verdana" w:hAnsi="Verdana"/>
@@ -5240,8 +4933,8 @@
                 <w:instrText>HYPERLINK "C:\\Users\\sirLoin1\\SkyDrive Pro\\HL7_working_docs\\datatypes.html"</w:instrText>
               </w:r>
             </w:ins>
-            <w:ins w:id="151" w:author="Lloyd McKenzie" w:date="2013-12-30T22:34:00Z">
-              <w:del w:id="152" w:author="sirLoin1" w:date="2014-01-11T14:05:00Z">
+            <w:ins w:id="124" w:author="Lloyd McKenzie" w:date="2013-12-30T22:34:00Z">
+              <w:del w:id="125" w:author="sirLoin1" w:date="2014-01-11T14:05:00Z">
                 <w:r>
                   <w:rPr>
                     <w:rFonts w:ascii="Verdana" w:hAnsi="Verdana"/>
@@ -5254,7 +4947,7 @@
                 </w:r>
               </w:del>
             </w:ins>
-            <w:del w:id="153" w:author="sirLoin1" w:date="2014-01-11T14:05:00Z">
+            <w:del w:id="126" w:author="sirLoin1" w:date="2014-01-11T14:05:00Z">
               <w:r>
                 <w:rPr>
                   <w:rFonts w:ascii="Verdana" w:hAnsi="Verdana"/>
@@ -5266,17 +4959,6 @@
                 <w:delInstrText xml:space="preserve"> HYPERLINK "datatypes.html" </w:delInstrText>
               </w:r>
             </w:del>
-            <w:ins w:id="154" w:author="sirLoin1" w:date="2014-01-11T14:05:00Z">
-              <w:r>
-                <w:rPr>
-                  <w:rFonts w:ascii="Verdana" w:hAnsi="Verdana"/>
-                  <w:color w:val="333333"/>
-                  <w:sz w:val="17"/>
-                  <w:szCs w:val="17"/>
-                  <w:lang w:val="en-US"/>
-                </w:rPr>
-              </w:r>
-            </w:ins>
             <w:r>
               <w:rPr>
                 <w:rFonts w:ascii="Verdana" w:hAnsi="Verdana"/>
@@ -5342,7 +5024,7 @@
               </w:rPr>
               <w:fldChar w:fldCharType="begin"/>
             </w:r>
-            <w:ins w:id="155" w:author="sirLoin1" w:date="2014-01-11T14:05:00Z">
+            <w:ins w:id="127" w:author="sirLoin1" w:date="2014-01-11T14:05:00Z">
               <w:r>
                 <w:rPr>
                   <w:rFonts w:ascii="Verdana" w:hAnsi="Verdana"/>
@@ -5354,8 +5036,8 @@
                 <w:instrText>HYPERLINK "C:\\Users\\sirLoin1\\SkyDrive Pro\\HL7_working_docs\\datatypes.html" \l "CodeableConcept"</w:instrText>
               </w:r>
             </w:ins>
-            <w:ins w:id="156" w:author="Lloyd McKenzie" w:date="2013-12-30T22:34:00Z">
-              <w:del w:id="157" w:author="sirLoin1" w:date="2014-01-11T14:05:00Z">
+            <w:ins w:id="128" w:author="Lloyd McKenzie" w:date="2013-12-30T22:34:00Z">
+              <w:del w:id="129" w:author="sirLoin1" w:date="2014-01-11T14:05:00Z">
                 <w:r>
                   <w:rPr>
                     <w:rFonts w:ascii="Verdana" w:hAnsi="Verdana"/>
@@ -5368,7 +5050,7 @@
                 </w:r>
               </w:del>
             </w:ins>
-            <w:del w:id="158" w:author="sirLoin1" w:date="2014-01-11T14:05:00Z">
+            <w:del w:id="130" w:author="sirLoin1" w:date="2014-01-11T14:05:00Z">
               <w:r>
                 <w:rPr>
                   <w:rFonts w:ascii="Verdana" w:hAnsi="Verdana"/>
@@ -5380,17 +5062,6 @@
                 <w:delInstrText xml:space="preserve"> HYPERLINK "datatypes.html" \l "CodeableConcept" </w:delInstrText>
               </w:r>
             </w:del>
-            <w:ins w:id="159" w:author="sirLoin1" w:date="2014-01-11T14:05:00Z">
-              <w:r>
-                <w:rPr>
-                  <w:rFonts w:ascii="Verdana" w:hAnsi="Verdana"/>
-                  <w:color w:val="333333"/>
-                  <w:sz w:val="17"/>
-                  <w:szCs w:val="17"/>
-                  <w:lang w:val="en-US"/>
-                </w:rPr>
-              </w:r>
-            </w:ins>
             <w:r>
               <w:rPr>
                 <w:rFonts w:ascii="Verdana" w:hAnsi="Verdana"/>
@@ -5584,7 +5255,7 @@
               </w:rPr>
               <w:fldChar w:fldCharType="begin"/>
             </w:r>
-            <w:ins w:id="160" w:author="sirLoin1" w:date="2014-01-11T14:05:00Z">
+            <w:ins w:id="131" w:author="sirLoin1" w:date="2014-01-11T14:05:00Z">
               <w:r>
                 <w:rPr>
                   <w:rFonts w:ascii="Verdana" w:hAnsi="Verdana"/>
@@ -5596,8 +5267,8 @@
                 <w:instrText>HYPERLINK "C:\\Users\\sirLoin1\\SkyDrive Pro\\HL7_working_docs\\conformance-rules.html" \l "conformance"</w:instrText>
               </w:r>
             </w:ins>
-            <w:ins w:id="161" w:author="Lloyd McKenzie" w:date="2013-12-30T22:34:00Z">
-              <w:del w:id="162" w:author="sirLoin1" w:date="2014-01-11T14:05:00Z">
+            <w:ins w:id="132" w:author="Lloyd McKenzie" w:date="2013-12-30T22:34:00Z">
+              <w:del w:id="133" w:author="sirLoin1" w:date="2014-01-11T14:05:00Z">
                 <w:r>
                   <w:rPr>
                     <w:rFonts w:ascii="Verdana" w:hAnsi="Verdana"/>
@@ -5610,7 +5281,7 @@
                 </w:r>
               </w:del>
             </w:ins>
-            <w:del w:id="163" w:author="sirLoin1" w:date="2014-01-11T14:05:00Z">
+            <w:del w:id="134" w:author="sirLoin1" w:date="2014-01-11T14:05:00Z">
               <w:r>
                 <w:rPr>
                   <w:rFonts w:ascii="Verdana" w:hAnsi="Verdana"/>
@@ -5622,17 +5293,6 @@
                 <w:delInstrText xml:space="preserve"> HYPERLINK "conformance-rules.html" \l "conformance" </w:delInstrText>
               </w:r>
             </w:del>
-            <w:ins w:id="164" w:author="sirLoin1" w:date="2014-01-11T14:05:00Z">
-              <w:r>
-                <w:rPr>
-                  <w:rFonts w:ascii="Verdana" w:hAnsi="Verdana"/>
-                  <w:color w:val="333333"/>
-                  <w:sz w:val="17"/>
-                  <w:szCs w:val="17"/>
-                  <w:lang w:val="en-US"/>
-                </w:rPr>
-              </w:r>
-            </w:ins>
             <w:r>
               <w:rPr>
                 <w:rFonts w:ascii="Verdana" w:hAnsi="Verdana"/>
@@ -5738,7 +5398,7 @@
               </w:rPr>
               <w:fldChar w:fldCharType="begin"/>
             </w:r>
-            <w:ins w:id="165" w:author="sirLoin1" w:date="2014-01-11T14:05:00Z">
+            <w:ins w:id="135" w:author="sirLoin1" w:date="2014-01-11T14:05:00Z">
               <w:r>
                 <w:rPr>
                   <w:rFonts w:ascii="Verdana" w:hAnsi="Verdana"/>
@@ -5750,8 +5410,8 @@
                 <w:instrText>HYPERLINK "C:\\Users\\sirLoin1\\SkyDrive Pro\\HL7_working_docs\\datatypes.html"</w:instrText>
               </w:r>
             </w:ins>
-            <w:ins w:id="166" w:author="Lloyd McKenzie" w:date="2013-12-30T22:34:00Z">
-              <w:del w:id="167" w:author="sirLoin1" w:date="2014-01-11T14:05:00Z">
+            <w:ins w:id="136" w:author="Lloyd McKenzie" w:date="2013-12-30T22:34:00Z">
+              <w:del w:id="137" w:author="sirLoin1" w:date="2014-01-11T14:05:00Z">
                 <w:r>
                   <w:rPr>
                     <w:rFonts w:ascii="Verdana" w:hAnsi="Verdana"/>
@@ -5764,7 +5424,7 @@
                 </w:r>
               </w:del>
             </w:ins>
-            <w:del w:id="168" w:author="sirLoin1" w:date="2014-01-11T14:05:00Z">
+            <w:del w:id="138" w:author="sirLoin1" w:date="2014-01-11T14:05:00Z">
               <w:r>
                 <w:rPr>
                   <w:rFonts w:ascii="Verdana" w:hAnsi="Verdana"/>
@@ -5776,17 +5436,6 @@
                 <w:delInstrText xml:space="preserve"> HYPERLINK "datatypes.html" </w:delInstrText>
               </w:r>
             </w:del>
-            <w:ins w:id="169" w:author="sirLoin1" w:date="2014-01-11T14:05:00Z">
-              <w:r>
-                <w:rPr>
-                  <w:rFonts w:ascii="Verdana" w:hAnsi="Verdana"/>
-                  <w:color w:val="333333"/>
-                  <w:sz w:val="17"/>
-                  <w:szCs w:val="17"/>
-                  <w:lang w:val="en-US"/>
-                </w:rPr>
-              </w:r>
-            </w:ins>
             <w:r>
               <w:rPr>
                 <w:rFonts w:ascii="Verdana" w:hAnsi="Verdana"/>
@@ -5852,7 +5501,7 @@
               </w:rPr>
               <w:fldChar w:fldCharType="begin"/>
             </w:r>
-            <w:ins w:id="170" w:author="sirLoin1" w:date="2014-01-11T14:05:00Z">
+            <w:ins w:id="139" w:author="sirLoin1" w:date="2014-01-11T14:05:00Z">
               <w:r>
                 <w:rPr>
                   <w:rFonts w:ascii="Verdana" w:hAnsi="Verdana"/>
@@ -5864,8 +5513,8 @@
                 <w:instrText>HYPERLINK "C:\\Users\\sirLoin1\\SkyDrive Pro\\HL7_working_docs\\datatypes.html" \l "dateTime"</w:instrText>
               </w:r>
             </w:ins>
-            <w:ins w:id="171" w:author="Lloyd McKenzie" w:date="2013-12-30T22:34:00Z">
-              <w:del w:id="172" w:author="sirLoin1" w:date="2014-01-11T14:05:00Z">
+            <w:ins w:id="140" w:author="Lloyd McKenzie" w:date="2013-12-30T22:34:00Z">
+              <w:del w:id="141" w:author="sirLoin1" w:date="2014-01-11T14:05:00Z">
                 <w:r>
                   <w:rPr>
                     <w:rFonts w:ascii="Verdana" w:hAnsi="Verdana"/>
@@ -5878,7 +5527,7 @@
                 </w:r>
               </w:del>
             </w:ins>
-            <w:del w:id="173" w:author="sirLoin1" w:date="2014-01-11T14:05:00Z">
+            <w:del w:id="142" w:author="sirLoin1" w:date="2014-01-11T14:05:00Z">
               <w:r>
                 <w:rPr>
                   <w:rFonts w:ascii="Verdana" w:hAnsi="Verdana"/>
@@ -5890,17 +5539,6 @@
                 <w:delInstrText xml:space="preserve"> HYPERLINK "datatypes.html" \l "dateTime" </w:delInstrText>
               </w:r>
             </w:del>
-            <w:ins w:id="174" w:author="sirLoin1" w:date="2014-01-11T14:05:00Z">
-              <w:r>
-                <w:rPr>
-                  <w:rFonts w:ascii="Verdana" w:hAnsi="Verdana"/>
-                  <w:color w:val="333333"/>
-                  <w:sz w:val="17"/>
-                  <w:szCs w:val="17"/>
-                  <w:lang w:val="en-US"/>
-                </w:rPr>
-              </w:r>
-            </w:ins>
             <w:r>
               <w:rPr>
                 <w:rFonts w:ascii="Verdana" w:hAnsi="Verdana"/>
@@ -6094,7 +5732,7 @@
               </w:rPr>
               <w:fldChar w:fldCharType="begin"/>
             </w:r>
-            <w:ins w:id="175" w:author="sirLoin1" w:date="2014-01-11T14:05:00Z">
+            <w:ins w:id="143" w:author="sirLoin1" w:date="2014-01-11T14:05:00Z">
               <w:r>
                 <w:rPr>
                   <w:rFonts w:ascii="Verdana" w:hAnsi="Verdana"/>
@@ -6106,8 +5744,8 @@
                 <w:instrText>HYPERLINK "C:\\Users\\sirLoin1\\SkyDrive Pro\\HL7_working_docs\\conformance-rules.html" \l "conformance"</w:instrText>
               </w:r>
             </w:ins>
-            <w:ins w:id="176" w:author="Lloyd McKenzie" w:date="2013-12-30T22:34:00Z">
-              <w:del w:id="177" w:author="sirLoin1" w:date="2014-01-11T14:05:00Z">
+            <w:ins w:id="144" w:author="Lloyd McKenzie" w:date="2013-12-30T22:34:00Z">
+              <w:del w:id="145" w:author="sirLoin1" w:date="2014-01-11T14:05:00Z">
                 <w:r>
                   <w:rPr>
                     <w:rFonts w:ascii="Verdana" w:hAnsi="Verdana"/>
@@ -6120,7 +5758,7 @@
                 </w:r>
               </w:del>
             </w:ins>
-            <w:del w:id="178" w:author="sirLoin1" w:date="2014-01-11T14:05:00Z">
+            <w:del w:id="146" w:author="sirLoin1" w:date="2014-01-11T14:05:00Z">
               <w:r>
                 <w:rPr>
                   <w:rFonts w:ascii="Verdana" w:hAnsi="Verdana"/>
@@ -6132,17 +5770,6 @@
                 <w:delInstrText xml:space="preserve"> HYPERLINK "conformance-rules.html" \l "conformance" </w:delInstrText>
               </w:r>
             </w:del>
-            <w:ins w:id="179" w:author="sirLoin1" w:date="2014-01-11T14:05:00Z">
-              <w:r>
-                <w:rPr>
-                  <w:rFonts w:ascii="Verdana" w:hAnsi="Verdana"/>
-                  <w:color w:val="333333"/>
-                  <w:sz w:val="17"/>
-                  <w:szCs w:val="17"/>
-                  <w:lang w:val="en-US"/>
-                </w:rPr>
-              </w:r>
-            </w:ins>
             <w:r>
               <w:rPr>
                 <w:rFonts w:ascii="Verdana" w:hAnsi="Verdana"/>
@@ -6371,7 +5998,7 @@
               </w:rPr>
               <w:fldChar w:fldCharType="begin"/>
             </w:r>
-            <w:ins w:id="180" w:author="sirLoin1" w:date="2014-01-11T14:05:00Z">
+            <w:ins w:id="147" w:author="sirLoin1" w:date="2014-01-11T14:05:00Z">
               <w:r>
                 <w:rPr>
                   <w:rFonts w:ascii="Verdana" w:hAnsi="Verdana"/>
@@ -6383,8 +6010,8 @@
                 <w:instrText>HYPERLINK "C:\\Users\\sirLoin1\\SkyDrive Pro\\HL7_working_docs\\conformance-rules.html" \l "conformance"</w:instrText>
               </w:r>
             </w:ins>
-            <w:ins w:id="181" w:author="Lloyd McKenzie" w:date="2013-12-30T22:34:00Z">
-              <w:del w:id="182" w:author="sirLoin1" w:date="2014-01-11T14:05:00Z">
+            <w:ins w:id="148" w:author="Lloyd McKenzie" w:date="2013-12-30T22:34:00Z">
+              <w:del w:id="149" w:author="sirLoin1" w:date="2014-01-11T14:05:00Z">
                 <w:r>
                   <w:rPr>
                     <w:rFonts w:ascii="Verdana" w:hAnsi="Verdana"/>
@@ -6397,7 +6024,7 @@
                 </w:r>
               </w:del>
             </w:ins>
-            <w:del w:id="183" w:author="sirLoin1" w:date="2014-01-11T14:05:00Z">
+            <w:del w:id="150" w:author="sirLoin1" w:date="2014-01-11T14:05:00Z">
               <w:r>
                 <w:rPr>
                   <w:rFonts w:ascii="Verdana" w:hAnsi="Verdana"/>
@@ -6409,17 +6036,6 @@
                 <w:delInstrText xml:space="preserve"> HYPERLINK "conformance-rules.html" \l "conformance" </w:delInstrText>
               </w:r>
             </w:del>
-            <w:ins w:id="184" w:author="sirLoin1" w:date="2014-01-11T14:05:00Z">
-              <w:r>
-                <w:rPr>
-                  <w:rFonts w:ascii="Verdana" w:hAnsi="Verdana"/>
-                  <w:color w:val="333333"/>
-                  <w:sz w:val="17"/>
-                  <w:szCs w:val="17"/>
-                  <w:lang w:val="en-US"/>
-                </w:rPr>
-              </w:r>
-            </w:ins>
             <w:r>
               <w:rPr>
                 <w:rFonts w:ascii="Verdana" w:hAnsi="Verdana"/>
@@ -6525,7 +6141,7 @@
               </w:rPr>
               <w:fldChar w:fldCharType="begin"/>
             </w:r>
-            <w:ins w:id="185" w:author="sirLoin1" w:date="2014-01-11T14:05:00Z">
+            <w:ins w:id="151" w:author="sirLoin1" w:date="2014-01-11T14:05:00Z">
               <w:r>
                 <w:rPr>
                   <w:rFonts w:ascii="Verdana" w:hAnsi="Verdana"/>
@@ -6537,8 +6153,8 @@
                 <w:instrText>HYPERLINK "C:\\Users\\sirLoin1\\SkyDrive Pro\\HL7_working_docs\\datatypes.html"</w:instrText>
               </w:r>
             </w:ins>
-            <w:ins w:id="186" w:author="Lloyd McKenzie" w:date="2013-12-30T22:34:00Z">
-              <w:del w:id="187" w:author="sirLoin1" w:date="2014-01-11T14:05:00Z">
+            <w:ins w:id="152" w:author="Lloyd McKenzie" w:date="2013-12-30T22:34:00Z">
+              <w:del w:id="153" w:author="sirLoin1" w:date="2014-01-11T14:05:00Z">
                 <w:r>
                   <w:rPr>
                     <w:rFonts w:ascii="Verdana" w:hAnsi="Verdana"/>
@@ -6551,7 +6167,7 @@
                 </w:r>
               </w:del>
             </w:ins>
-            <w:del w:id="188" w:author="sirLoin1" w:date="2014-01-11T14:05:00Z">
+            <w:del w:id="154" w:author="sirLoin1" w:date="2014-01-11T14:05:00Z">
               <w:r>
                 <w:rPr>
                   <w:rFonts w:ascii="Verdana" w:hAnsi="Verdana"/>
@@ -6563,17 +6179,6 @@
                 <w:delInstrText xml:space="preserve"> HYPERLINK "datatypes.html" </w:delInstrText>
               </w:r>
             </w:del>
-            <w:ins w:id="189" w:author="sirLoin1" w:date="2014-01-11T14:05:00Z">
-              <w:r>
-                <w:rPr>
-                  <w:rFonts w:ascii="Verdana" w:hAnsi="Verdana"/>
-                  <w:color w:val="333333"/>
-                  <w:sz w:val="17"/>
-                  <w:szCs w:val="17"/>
-                  <w:lang w:val="en-US"/>
-                </w:rPr>
-              </w:r>
-            </w:ins>
             <w:r>
               <w:rPr>
                 <w:rFonts w:ascii="Verdana" w:hAnsi="Verdana"/>
@@ -6639,7 +6244,7 @@
               </w:rPr>
               <w:fldChar w:fldCharType="begin"/>
             </w:r>
-            <w:ins w:id="190" w:author="sirLoin1" w:date="2014-01-11T14:05:00Z">
+            <w:ins w:id="155" w:author="sirLoin1" w:date="2014-01-11T14:05:00Z">
               <w:r>
                 <w:rPr>
                   <w:rFonts w:ascii="Verdana" w:hAnsi="Verdana"/>
@@ -6651,8 +6256,8 @@
                 <w:instrText>HYPERLINK "C:\\Users\\sirLoin1\\SkyDrive Pro\\HL7_working_docs\\datatypes.html" \l "integer"</w:instrText>
               </w:r>
             </w:ins>
-            <w:ins w:id="191" w:author="Lloyd McKenzie" w:date="2013-12-30T22:34:00Z">
-              <w:del w:id="192" w:author="sirLoin1" w:date="2014-01-11T14:05:00Z">
+            <w:ins w:id="156" w:author="Lloyd McKenzie" w:date="2013-12-30T22:34:00Z">
+              <w:del w:id="157" w:author="sirLoin1" w:date="2014-01-11T14:05:00Z">
                 <w:r>
                   <w:rPr>
                     <w:rFonts w:ascii="Verdana" w:hAnsi="Verdana"/>
@@ -6665,7 +6270,7 @@
                 </w:r>
               </w:del>
             </w:ins>
-            <w:del w:id="193" w:author="sirLoin1" w:date="2014-01-11T14:05:00Z">
+            <w:del w:id="158" w:author="sirLoin1" w:date="2014-01-11T14:05:00Z">
               <w:r>
                 <w:rPr>
                   <w:rFonts w:ascii="Verdana" w:hAnsi="Verdana"/>
@@ -6677,17 +6282,6 @@
                 <w:delInstrText xml:space="preserve"> HYPERLINK "datatypes.html" \l "integer" </w:delInstrText>
               </w:r>
             </w:del>
-            <w:ins w:id="194" w:author="sirLoin1" w:date="2014-01-11T14:05:00Z">
-              <w:r>
-                <w:rPr>
-                  <w:rFonts w:ascii="Verdana" w:hAnsi="Verdana"/>
-                  <w:color w:val="333333"/>
-                  <w:sz w:val="17"/>
-                  <w:szCs w:val="17"/>
-                  <w:lang w:val="en-US"/>
-                </w:rPr>
-              </w:r>
-            </w:ins>
             <w:r>
               <w:rPr>
                 <w:rFonts w:ascii="Verdana" w:hAnsi="Verdana"/>
@@ -6881,7 +6475,7 @@
               </w:rPr>
               <w:fldChar w:fldCharType="begin"/>
             </w:r>
-            <w:ins w:id="195" w:author="sirLoin1" w:date="2014-01-11T14:05:00Z">
+            <w:ins w:id="159" w:author="sirLoin1" w:date="2014-01-11T14:05:00Z">
               <w:r>
                 <w:rPr>
                   <w:rFonts w:ascii="Verdana" w:hAnsi="Verdana"/>
@@ -6893,8 +6487,8 @@
                 <w:instrText>HYPERLINK "C:\\Users\\sirLoin1\\SkyDrive Pro\\HL7_working_docs\\conformance-rules.html" \l "conformance"</w:instrText>
               </w:r>
             </w:ins>
-            <w:ins w:id="196" w:author="Lloyd McKenzie" w:date="2013-12-30T22:34:00Z">
-              <w:del w:id="197" w:author="sirLoin1" w:date="2014-01-11T14:05:00Z">
+            <w:ins w:id="160" w:author="Lloyd McKenzie" w:date="2013-12-30T22:34:00Z">
+              <w:del w:id="161" w:author="sirLoin1" w:date="2014-01-11T14:05:00Z">
                 <w:r>
                   <w:rPr>
                     <w:rFonts w:ascii="Verdana" w:hAnsi="Verdana"/>
@@ -6907,7 +6501,7 @@
                 </w:r>
               </w:del>
             </w:ins>
-            <w:del w:id="198" w:author="sirLoin1" w:date="2014-01-11T14:05:00Z">
+            <w:del w:id="162" w:author="sirLoin1" w:date="2014-01-11T14:05:00Z">
               <w:r>
                 <w:rPr>
                   <w:rFonts w:ascii="Verdana" w:hAnsi="Verdana"/>
@@ -6919,17 +6513,6 @@
                 <w:delInstrText xml:space="preserve"> HYPERLINK "conformance-rules.html" \l "conformance" </w:delInstrText>
               </w:r>
             </w:del>
-            <w:ins w:id="199" w:author="sirLoin1" w:date="2014-01-11T14:05:00Z">
-              <w:r>
-                <w:rPr>
-                  <w:rFonts w:ascii="Verdana" w:hAnsi="Verdana"/>
-                  <w:color w:val="333333"/>
-                  <w:sz w:val="17"/>
-                  <w:szCs w:val="17"/>
-                  <w:lang w:val="en-US"/>
-                </w:rPr>
-              </w:r>
-            </w:ins>
             <w:r>
               <w:rPr>
                 <w:rFonts w:ascii="Verdana" w:hAnsi="Verdana"/>
@@ -7035,7 +6618,7 @@
               </w:rPr>
               <w:fldChar w:fldCharType="begin"/>
             </w:r>
-            <w:ins w:id="200" w:author="sirLoin1" w:date="2014-01-11T14:05:00Z">
+            <w:ins w:id="163" w:author="sirLoin1" w:date="2014-01-11T14:05:00Z">
               <w:r>
                 <w:rPr>
                   <w:rFonts w:ascii="Verdana" w:hAnsi="Verdana"/>
@@ -7047,8 +6630,8 @@
                 <w:instrText>HYPERLINK "C:\\Users\\sirLoin1\\SkyDrive Pro\\HL7_working_docs\\datatypes.html"</w:instrText>
               </w:r>
             </w:ins>
-            <w:ins w:id="201" w:author="Lloyd McKenzie" w:date="2013-12-30T22:34:00Z">
-              <w:del w:id="202" w:author="sirLoin1" w:date="2014-01-11T14:05:00Z">
+            <w:ins w:id="164" w:author="Lloyd McKenzie" w:date="2013-12-30T22:34:00Z">
+              <w:del w:id="165" w:author="sirLoin1" w:date="2014-01-11T14:05:00Z">
                 <w:r>
                   <w:rPr>
                     <w:rFonts w:ascii="Verdana" w:hAnsi="Verdana"/>
@@ -7061,7 +6644,7 @@
                 </w:r>
               </w:del>
             </w:ins>
-            <w:del w:id="203" w:author="sirLoin1" w:date="2014-01-11T14:05:00Z">
+            <w:del w:id="166" w:author="sirLoin1" w:date="2014-01-11T14:05:00Z">
               <w:r>
                 <w:rPr>
                   <w:rFonts w:ascii="Verdana" w:hAnsi="Verdana"/>
@@ -7073,17 +6656,6 @@
                 <w:delInstrText xml:space="preserve"> HYPERLINK "datatypes.html" </w:delInstrText>
               </w:r>
             </w:del>
-            <w:ins w:id="204" w:author="sirLoin1" w:date="2014-01-11T14:05:00Z">
-              <w:r>
-                <w:rPr>
-                  <w:rFonts w:ascii="Verdana" w:hAnsi="Verdana"/>
-                  <w:color w:val="333333"/>
-                  <w:sz w:val="17"/>
-                  <w:szCs w:val="17"/>
-                  <w:lang w:val="en-US"/>
-                </w:rPr>
-              </w:r>
-            </w:ins>
             <w:r>
               <w:rPr>
                 <w:rFonts w:ascii="Verdana" w:hAnsi="Verdana"/>
@@ -7149,7 +6721,7 @@
               </w:rPr>
               <w:fldChar w:fldCharType="begin"/>
             </w:r>
-            <w:ins w:id="205" w:author="sirLoin1" w:date="2014-01-11T14:05:00Z">
+            <w:ins w:id="167" w:author="sirLoin1" w:date="2014-01-11T14:05:00Z">
               <w:r>
                 <w:rPr>
                   <w:rFonts w:ascii="Verdana" w:hAnsi="Verdana"/>
@@ -7161,8 +6733,8 @@
                 <w:instrText>HYPERLINK "C:\\Users\\sirLoin1\\SkyDrive Pro\\HL7_working_docs\\datatypes.html" \l "string"</w:instrText>
               </w:r>
             </w:ins>
-            <w:ins w:id="206" w:author="Lloyd McKenzie" w:date="2013-12-30T22:34:00Z">
-              <w:del w:id="207" w:author="sirLoin1" w:date="2014-01-11T14:05:00Z">
+            <w:ins w:id="168" w:author="Lloyd McKenzie" w:date="2013-12-30T22:34:00Z">
+              <w:del w:id="169" w:author="sirLoin1" w:date="2014-01-11T14:05:00Z">
                 <w:r>
                   <w:rPr>
                     <w:rFonts w:ascii="Verdana" w:hAnsi="Verdana"/>
@@ -7175,7 +6747,7 @@
                 </w:r>
               </w:del>
             </w:ins>
-            <w:del w:id="208" w:author="sirLoin1" w:date="2014-01-11T14:05:00Z">
+            <w:del w:id="170" w:author="sirLoin1" w:date="2014-01-11T14:05:00Z">
               <w:r>
                 <w:rPr>
                   <w:rFonts w:ascii="Verdana" w:hAnsi="Verdana"/>
@@ -7187,17 +6759,6 @@
                 <w:delInstrText xml:space="preserve"> HYPERLINK "datatypes.html" \l "string" </w:delInstrText>
               </w:r>
             </w:del>
-            <w:ins w:id="209" w:author="sirLoin1" w:date="2014-01-11T14:05:00Z">
-              <w:r>
-                <w:rPr>
-                  <w:rFonts w:ascii="Verdana" w:hAnsi="Verdana"/>
-                  <w:color w:val="333333"/>
-                  <w:sz w:val="17"/>
-                  <w:szCs w:val="17"/>
-                  <w:lang w:val="en-US"/>
-                </w:rPr>
-              </w:r>
-            </w:ins>
             <w:r>
               <w:rPr>
                 <w:rFonts w:ascii="Verdana" w:hAnsi="Verdana"/>
@@ -7391,7 +6952,7 @@
               </w:rPr>
               <w:fldChar w:fldCharType="begin"/>
             </w:r>
-            <w:ins w:id="210" w:author="sirLoin1" w:date="2014-01-11T14:05:00Z">
+            <w:ins w:id="171" w:author="sirLoin1" w:date="2014-01-11T14:05:00Z">
               <w:r>
                 <w:rPr>
                   <w:rFonts w:ascii="Verdana" w:hAnsi="Verdana"/>
@@ -7403,8 +6964,8 @@
                 <w:instrText>HYPERLINK "C:\\Users\\sirLoin1\\SkyDrive Pro\\HL7_working_docs\\conformance-rules.html" \l "conformance"</w:instrText>
               </w:r>
             </w:ins>
-            <w:ins w:id="211" w:author="Lloyd McKenzie" w:date="2013-12-30T22:34:00Z">
-              <w:del w:id="212" w:author="sirLoin1" w:date="2014-01-11T14:05:00Z">
+            <w:ins w:id="172" w:author="Lloyd McKenzie" w:date="2013-12-30T22:34:00Z">
+              <w:del w:id="173" w:author="sirLoin1" w:date="2014-01-11T14:05:00Z">
                 <w:r>
                   <w:rPr>
                     <w:rFonts w:ascii="Verdana" w:hAnsi="Verdana"/>
@@ -7417,7 +6978,7 @@
                 </w:r>
               </w:del>
             </w:ins>
-            <w:del w:id="213" w:author="sirLoin1" w:date="2014-01-11T14:05:00Z">
+            <w:del w:id="174" w:author="sirLoin1" w:date="2014-01-11T14:05:00Z">
               <w:r>
                 <w:rPr>
                   <w:rFonts w:ascii="Verdana" w:hAnsi="Verdana"/>
@@ -7429,17 +6990,6 @@
                 <w:delInstrText xml:space="preserve"> HYPERLINK "conformance-rules.html" \l "conformance" </w:delInstrText>
               </w:r>
             </w:del>
-            <w:ins w:id="214" w:author="sirLoin1" w:date="2014-01-11T14:05:00Z">
-              <w:r>
-                <w:rPr>
-                  <w:rFonts w:ascii="Verdana" w:hAnsi="Verdana"/>
-                  <w:color w:val="333333"/>
-                  <w:sz w:val="17"/>
-                  <w:szCs w:val="17"/>
-                  <w:lang w:val="en-US"/>
-                </w:rPr>
-              </w:r>
-            </w:ins>
             <w:r>
               <w:rPr>
                 <w:rFonts w:ascii="Verdana" w:hAnsi="Verdana"/>
@@ -7545,7 +7095,7 @@
               </w:rPr>
               <w:fldChar w:fldCharType="begin"/>
             </w:r>
-            <w:ins w:id="215" w:author="sirLoin1" w:date="2014-01-11T14:05:00Z">
+            <w:ins w:id="175" w:author="sirLoin1" w:date="2014-01-11T14:05:00Z">
               <w:r>
                 <w:rPr>
                   <w:rFonts w:ascii="Verdana" w:hAnsi="Verdana"/>
@@ -7557,8 +7107,8 @@
                 <w:instrText>HYPERLINK "C:\\Users\\sirLoin1\\SkyDrive Pro\\HL7_working_docs\\datatypes.html"</w:instrText>
               </w:r>
             </w:ins>
-            <w:ins w:id="216" w:author="Lloyd McKenzie" w:date="2013-12-30T22:34:00Z">
-              <w:del w:id="217" w:author="sirLoin1" w:date="2014-01-11T14:05:00Z">
+            <w:ins w:id="176" w:author="Lloyd McKenzie" w:date="2013-12-30T22:34:00Z">
+              <w:del w:id="177" w:author="sirLoin1" w:date="2014-01-11T14:05:00Z">
                 <w:r>
                   <w:rPr>
                     <w:rFonts w:ascii="Verdana" w:hAnsi="Verdana"/>
@@ -7571,7 +7121,7 @@
                 </w:r>
               </w:del>
             </w:ins>
-            <w:del w:id="218" w:author="sirLoin1" w:date="2014-01-11T14:05:00Z">
+            <w:del w:id="178" w:author="sirLoin1" w:date="2014-01-11T14:05:00Z">
               <w:r>
                 <w:rPr>
                   <w:rFonts w:ascii="Verdana" w:hAnsi="Verdana"/>
@@ -7583,17 +7133,6 @@
                 <w:delInstrText xml:space="preserve"> HYPERLINK "datatypes.html" </w:delInstrText>
               </w:r>
             </w:del>
-            <w:ins w:id="219" w:author="sirLoin1" w:date="2014-01-11T14:05:00Z">
-              <w:r>
-                <w:rPr>
-                  <w:rFonts w:ascii="Verdana" w:hAnsi="Verdana"/>
-                  <w:color w:val="333333"/>
-                  <w:sz w:val="17"/>
-                  <w:szCs w:val="17"/>
-                  <w:lang w:val="en-US"/>
-                </w:rPr>
-              </w:r>
-            </w:ins>
             <w:r>
               <w:rPr>
                 <w:rFonts w:ascii="Verdana" w:hAnsi="Verdana"/>
@@ -7659,7 +7198,7 @@
               </w:rPr>
               <w:fldChar w:fldCharType="begin"/>
             </w:r>
-            <w:ins w:id="220" w:author="sirLoin1" w:date="2014-01-11T14:05:00Z">
+            <w:ins w:id="179" w:author="sirLoin1" w:date="2014-01-11T14:05:00Z">
               <w:r>
                 <w:rPr>
                   <w:rFonts w:ascii="Verdana" w:hAnsi="Verdana"/>
@@ -7671,8 +7210,8 @@
                 <w:instrText>HYPERLINK "C:\\Users\\sirLoin1\\SkyDrive Pro\\HL7_working_docs\\references.html" \l "Resource"</w:instrText>
               </w:r>
             </w:ins>
-            <w:ins w:id="221" w:author="Lloyd McKenzie" w:date="2013-12-30T22:34:00Z">
-              <w:del w:id="222" w:author="sirLoin1" w:date="2014-01-11T14:05:00Z">
+            <w:ins w:id="180" w:author="Lloyd McKenzie" w:date="2013-12-30T22:34:00Z">
+              <w:del w:id="181" w:author="sirLoin1" w:date="2014-01-11T14:05:00Z">
                 <w:r>
                   <w:rPr>
                     <w:rFonts w:ascii="Verdana" w:hAnsi="Verdana"/>
@@ -7685,7 +7224,7 @@
                 </w:r>
               </w:del>
             </w:ins>
-            <w:del w:id="223" w:author="sirLoin1" w:date="2014-01-11T14:05:00Z">
+            <w:del w:id="182" w:author="sirLoin1" w:date="2014-01-11T14:05:00Z">
               <w:r>
                 <w:rPr>
                   <w:rFonts w:ascii="Verdana" w:hAnsi="Verdana"/>
@@ -7697,17 +7236,6 @@
                 <w:delInstrText xml:space="preserve"> HYPERLINK "references.html" \l "Resource" </w:delInstrText>
               </w:r>
             </w:del>
-            <w:ins w:id="224" w:author="sirLoin1" w:date="2014-01-11T14:05:00Z">
-              <w:r>
-                <w:rPr>
-                  <w:rFonts w:ascii="Verdana" w:hAnsi="Verdana"/>
-                  <w:color w:val="333333"/>
-                  <w:sz w:val="17"/>
-                  <w:szCs w:val="17"/>
-                  <w:lang w:val="en-US"/>
-                </w:rPr>
-              </w:r>
-            </w:ins>
             <w:r>
               <w:rPr>
                 <w:rFonts w:ascii="Verdana" w:hAnsi="Verdana"/>
@@ -7758,7 +7286,7 @@
               </w:rPr>
               <w:fldChar w:fldCharType="begin"/>
             </w:r>
-            <w:ins w:id="225" w:author="sirLoin1" w:date="2014-01-11T14:05:00Z">
+            <w:ins w:id="183" w:author="sirLoin1" w:date="2014-01-11T14:05:00Z">
               <w:r>
                 <w:rPr>
                   <w:rFonts w:ascii="Verdana" w:hAnsi="Verdana"/>
@@ -7770,8 +7298,8 @@
                 <w:instrText>HYPERLINK "C:\\Users\\sirLoin1\\SkyDrive Pro\\HL7_working_docs\\organization.html" \l "Organization"</w:instrText>
               </w:r>
             </w:ins>
-            <w:ins w:id="226" w:author="Lloyd McKenzie" w:date="2013-12-30T22:34:00Z">
-              <w:del w:id="227" w:author="sirLoin1" w:date="2014-01-11T14:05:00Z">
+            <w:ins w:id="184" w:author="Lloyd McKenzie" w:date="2013-12-30T22:34:00Z">
+              <w:del w:id="185" w:author="sirLoin1" w:date="2014-01-11T14:05:00Z">
                 <w:r>
                   <w:rPr>
                     <w:rFonts w:ascii="Verdana" w:hAnsi="Verdana"/>
@@ -7784,7 +7312,7 @@
                 </w:r>
               </w:del>
             </w:ins>
-            <w:del w:id="228" w:author="sirLoin1" w:date="2014-01-11T14:05:00Z">
+            <w:del w:id="186" w:author="sirLoin1" w:date="2014-01-11T14:05:00Z">
               <w:r>
                 <w:rPr>
                   <w:rFonts w:ascii="Verdana" w:hAnsi="Verdana"/>
@@ -7796,17 +7324,6 @@
                 <w:delInstrText xml:space="preserve"> HYPERLINK "organization.html" \l "Organization" </w:delInstrText>
               </w:r>
             </w:del>
-            <w:ins w:id="229" w:author="sirLoin1" w:date="2014-01-11T14:05:00Z">
-              <w:r>
-                <w:rPr>
-                  <w:rFonts w:ascii="Verdana" w:hAnsi="Verdana"/>
-                  <w:color w:val="333333"/>
-                  <w:sz w:val="17"/>
-                  <w:szCs w:val="17"/>
-                  <w:lang w:val="en-US"/>
-                </w:rPr>
-              </w:r>
-            </w:ins>
             <w:r>
               <w:rPr>
                 <w:rFonts w:ascii="Verdana" w:hAnsi="Verdana"/>
@@ -8010,7 +7527,7 @@
               </w:rPr>
               <w:fldChar w:fldCharType="begin"/>
             </w:r>
-            <w:ins w:id="230" w:author="sirLoin1" w:date="2014-01-11T14:05:00Z">
+            <w:ins w:id="187" w:author="sirLoin1" w:date="2014-01-11T14:05:00Z">
               <w:r>
                 <w:rPr>
                   <w:rFonts w:ascii="Verdana" w:hAnsi="Verdana"/>
@@ -8022,8 +7539,8 @@
                 <w:instrText>HYPERLINK "C:\\Users\\sirLoin1\\SkyDrive Pro\\HL7_working_docs\\conformance-rules.html" \l "conformance"</w:instrText>
               </w:r>
             </w:ins>
-            <w:ins w:id="231" w:author="Lloyd McKenzie" w:date="2013-12-30T22:34:00Z">
-              <w:del w:id="232" w:author="sirLoin1" w:date="2014-01-11T14:05:00Z">
+            <w:ins w:id="188" w:author="Lloyd McKenzie" w:date="2013-12-30T22:34:00Z">
+              <w:del w:id="189" w:author="sirLoin1" w:date="2014-01-11T14:05:00Z">
                 <w:r>
                   <w:rPr>
                     <w:rFonts w:ascii="Verdana" w:hAnsi="Verdana"/>
@@ -8036,7 +7553,7 @@
                 </w:r>
               </w:del>
             </w:ins>
-            <w:del w:id="233" w:author="sirLoin1" w:date="2014-01-11T14:05:00Z">
+            <w:del w:id="190" w:author="sirLoin1" w:date="2014-01-11T14:05:00Z">
               <w:r>
                 <w:rPr>
                   <w:rFonts w:ascii="Verdana" w:hAnsi="Verdana"/>
@@ -8048,17 +7565,6 @@
                 <w:delInstrText xml:space="preserve"> HYPERLINK "conformance-rules.html" \l "conformance" </w:delInstrText>
               </w:r>
             </w:del>
-            <w:ins w:id="234" w:author="sirLoin1" w:date="2014-01-11T14:05:00Z">
-              <w:r>
-                <w:rPr>
-                  <w:rFonts w:ascii="Verdana" w:hAnsi="Verdana"/>
-                  <w:color w:val="333333"/>
-                  <w:sz w:val="17"/>
-                  <w:szCs w:val="17"/>
-                  <w:lang w:val="en-US"/>
-                </w:rPr>
-              </w:r>
-            </w:ins>
             <w:r>
               <w:rPr>
                 <w:rFonts w:ascii="Verdana" w:hAnsi="Verdana"/>
@@ -8164,7 +7670,7 @@
               </w:rPr>
               <w:fldChar w:fldCharType="begin"/>
             </w:r>
-            <w:ins w:id="235" w:author="sirLoin1" w:date="2014-01-11T14:05:00Z">
+            <w:ins w:id="191" w:author="sirLoin1" w:date="2014-01-11T14:05:00Z">
               <w:r>
                 <w:rPr>
                   <w:rFonts w:ascii="Verdana" w:hAnsi="Verdana"/>
@@ -8176,8 +7682,8 @@
                 <w:instrText>HYPERLINK "C:\\Users\\sirLoin1\\SkyDrive Pro\\HL7_working_docs\\datatypes.html"</w:instrText>
               </w:r>
             </w:ins>
-            <w:ins w:id="236" w:author="Lloyd McKenzie" w:date="2013-12-30T22:34:00Z">
-              <w:del w:id="237" w:author="sirLoin1" w:date="2014-01-11T14:05:00Z">
+            <w:ins w:id="192" w:author="Lloyd McKenzie" w:date="2013-12-30T22:34:00Z">
+              <w:del w:id="193" w:author="sirLoin1" w:date="2014-01-11T14:05:00Z">
                 <w:r>
                   <w:rPr>
                     <w:rFonts w:ascii="Verdana" w:hAnsi="Verdana"/>
@@ -8190,7 +7696,7 @@
                 </w:r>
               </w:del>
             </w:ins>
-            <w:del w:id="238" w:author="sirLoin1" w:date="2014-01-11T14:05:00Z">
+            <w:del w:id="194" w:author="sirLoin1" w:date="2014-01-11T14:05:00Z">
               <w:r>
                 <w:rPr>
                   <w:rFonts w:ascii="Verdana" w:hAnsi="Verdana"/>
@@ -8202,17 +7708,6 @@
                 <w:delInstrText xml:space="preserve"> HYPERLINK "datatypes.html" </w:delInstrText>
               </w:r>
             </w:del>
-            <w:ins w:id="239" w:author="sirLoin1" w:date="2014-01-11T14:05:00Z">
-              <w:r>
-                <w:rPr>
-                  <w:rFonts w:ascii="Verdana" w:hAnsi="Verdana"/>
-                  <w:color w:val="333333"/>
-                  <w:sz w:val="17"/>
-                  <w:szCs w:val="17"/>
-                  <w:lang w:val="en-US"/>
-                </w:rPr>
-              </w:r>
-            </w:ins>
             <w:r>
               <w:rPr>
                 <w:rFonts w:ascii="Verdana" w:hAnsi="Verdana"/>
@@ -8278,7 +7773,7 @@
               </w:rPr>
               <w:fldChar w:fldCharType="begin"/>
             </w:r>
-            <w:ins w:id="240" w:author="sirLoin1" w:date="2014-01-11T14:05:00Z">
+            <w:ins w:id="195" w:author="sirLoin1" w:date="2014-01-11T14:05:00Z">
               <w:r>
                 <w:rPr>
                   <w:rFonts w:ascii="Verdana" w:hAnsi="Verdana"/>
@@ -8290,8 +7785,8 @@
                 <w:instrText>HYPERLINK "C:\\Users\\sirLoin1\\SkyDrive Pro\\HL7_working_docs\\datatypes.html" \l "string"</w:instrText>
               </w:r>
             </w:ins>
-            <w:ins w:id="241" w:author="Lloyd McKenzie" w:date="2013-12-30T22:34:00Z">
-              <w:del w:id="242" w:author="sirLoin1" w:date="2014-01-11T14:05:00Z">
+            <w:ins w:id="196" w:author="Lloyd McKenzie" w:date="2013-12-30T22:34:00Z">
+              <w:del w:id="197" w:author="sirLoin1" w:date="2014-01-11T14:05:00Z">
                 <w:r>
                   <w:rPr>
                     <w:rFonts w:ascii="Verdana" w:hAnsi="Verdana"/>
@@ -8304,7 +7799,7 @@
                 </w:r>
               </w:del>
             </w:ins>
-            <w:del w:id="243" w:author="sirLoin1" w:date="2014-01-11T14:05:00Z">
+            <w:del w:id="198" w:author="sirLoin1" w:date="2014-01-11T14:05:00Z">
               <w:r>
                 <w:rPr>
                   <w:rFonts w:ascii="Verdana" w:hAnsi="Verdana"/>
@@ -8316,17 +7811,6 @@
                 <w:delInstrText xml:space="preserve"> HYPERLINK "datatypes.html" \l "string" </w:delInstrText>
               </w:r>
             </w:del>
-            <w:ins w:id="244" w:author="sirLoin1" w:date="2014-01-11T14:05:00Z">
-              <w:r>
-                <w:rPr>
-                  <w:rFonts w:ascii="Verdana" w:hAnsi="Verdana"/>
-                  <w:color w:val="333333"/>
-                  <w:sz w:val="17"/>
-                  <w:szCs w:val="17"/>
-                  <w:lang w:val="en-US"/>
-                </w:rPr>
-              </w:r>
-            </w:ins>
             <w:r>
               <w:rPr>
                 <w:rFonts w:ascii="Verdana" w:hAnsi="Verdana"/>
@@ -8520,7 +8004,7 @@
               </w:rPr>
               <w:fldChar w:fldCharType="begin"/>
             </w:r>
-            <w:ins w:id="245" w:author="sirLoin1" w:date="2014-01-11T14:05:00Z">
+            <w:ins w:id="199" w:author="sirLoin1" w:date="2014-01-11T14:05:00Z">
               <w:r>
                 <w:rPr>
                   <w:rFonts w:ascii="Verdana" w:hAnsi="Verdana"/>
@@ -8532,8 +8016,8 @@
                 <w:instrText>HYPERLINK "C:\\Users\\sirLoin1\\SkyDrive Pro\\HL7_working_docs\\conformance-rules.html" \l "conformance"</w:instrText>
               </w:r>
             </w:ins>
-            <w:ins w:id="246" w:author="Lloyd McKenzie" w:date="2013-12-30T22:34:00Z">
-              <w:del w:id="247" w:author="sirLoin1" w:date="2014-01-11T14:05:00Z">
+            <w:ins w:id="200" w:author="Lloyd McKenzie" w:date="2013-12-30T22:34:00Z">
+              <w:del w:id="201" w:author="sirLoin1" w:date="2014-01-11T14:05:00Z">
                 <w:r>
                   <w:rPr>
                     <w:rFonts w:ascii="Verdana" w:hAnsi="Verdana"/>
@@ -8546,7 +8030,7 @@
                 </w:r>
               </w:del>
             </w:ins>
-            <w:del w:id="248" w:author="sirLoin1" w:date="2014-01-11T14:05:00Z">
+            <w:del w:id="202" w:author="sirLoin1" w:date="2014-01-11T14:05:00Z">
               <w:r>
                 <w:rPr>
                   <w:rFonts w:ascii="Verdana" w:hAnsi="Verdana"/>
@@ -8558,17 +8042,6 @@
                 <w:delInstrText xml:space="preserve"> HYPERLINK "conformance-rules.html" \l "conformance" </w:delInstrText>
               </w:r>
             </w:del>
-            <w:ins w:id="249" w:author="sirLoin1" w:date="2014-01-11T14:05:00Z">
-              <w:r>
-                <w:rPr>
-                  <w:rFonts w:ascii="Verdana" w:hAnsi="Verdana"/>
-                  <w:color w:val="333333"/>
-                  <w:sz w:val="17"/>
-                  <w:szCs w:val="17"/>
-                  <w:lang w:val="en-US"/>
-                </w:rPr>
-              </w:r>
-            </w:ins>
             <w:r>
               <w:rPr>
                 <w:rFonts w:ascii="Verdana" w:hAnsi="Verdana"/>
@@ -8674,7 +8147,7 @@
               </w:rPr>
               <w:fldChar w:fldCharType="begin"/>
             </w:r>
-            <w:ins w:id="250" w:author="sirLoin1" w:date="2014-01-11T14:05:00Z">
+            <w:ins w:id="203" w:author="sirLoin1" w:date="2014-01-11T14:05:00Z">
               <w:r>
                 <w:rPr>
                   <w:rFonts w:ascii="Verdana" w:hAnsi="Verdana"/>
@@ -8686,8 +8159,8 @@
                 <w:instrText>HYPERLINK "C:\\Users\\sirLoin1\\SkyDrive Pro\\HL7_working_docs\\datatypes.html"</w:instrText>
               </w:r>
             </w:ins>
-            <w:ins w:id="251" w:author="Lloyd McKenzie" w:date="2013-12-30T22:34:00Z">
-              <w:del w:id="252" w:author="sirLoin1" w:date="2014-01-11T14:05:00Z">
+            <w:ins w:id="204" w:author="Lloyd McKenzie" w:date="2013-12-30T22:34:00Z">
+              <w:del w:id="205" w:author="sirLoin1" w:date="2014-01-11T14:05:00Z">
                 <w:r>
                   <w:rPr>
                     <w:rFonts w:ascii="Verdana" w:hAnsi="Verdana"/>
@@ -8700,7 +8173,7 @@
                 </w:r>
               </w:del>
             </w:ins>
-            <w:del w:id="253" w:author="sirLoin1" w:date="2014-01-11T14:05:00Z">
+            <w:del w:id="206" w:author="sirLoin1" w:date="2014-01-11T14:05:00Z">
               <w:r>
                 <w:rPr>
                   <w:rFonts w:ascii="Verdana" w:hAnsi="Verdana"/>
@@ -8712,17 +8185,6 @@
                 <w:delInstrText xml:space="preserve"> HYPERLINK "datatypes.html" </w:delInstrText>
               </w:r>
             </w:del>
-            <w:ins w:id="254" w:author="sirLoin1" w:date="2014-01-11T14:05:00Z">
-              <w:r>
-                <w:rPr>
-                  <w:rFonts w:ascii="Verdana" w:hAnsi="Verdana"/>
-                  <w:color w:val="333333"/>
-                  <w:sz w:val="17"/>
-                  <w:szCs w:val="17"/>
-                  <w:lang w:val="en-US"/>
-                </w:rPr>
-              </w:r>
-            </w:ins>
             <w:r>
               <w:rPr>
                 <w:rFonts w:ascii="Verdana" w:hAnsi="Verdana"/>
@@ -8788,7 +8250,7 @@
               </w:rPr>
               <w:fldChar w:fldCharType="begin"/>
             </w:r>
-            <w:ins w:id="255" w:author="sirLoin1" w:date="2014-01-11T14:05:00Z">
+            <w:ins w:id="207" w:author="sirLoin1" w:date="2014-01-11T14:05:00Z">
               <w:r>
                 <w:rPr>
                   <w:rFonts w:ascii="Verdana" w:hAnsi="Verdana"/>
@@ -8800,8 +8262,8 @@
                 <w:instrText>HYPERLINK "C:\\Users\\sirLoin1\\SkyDrive Pro\\HL7_working_docs\\references.html" \l "Resource"</w:instrText>
               </w:r>
             </w:ins>
-            <w:ins w:id="256" w:author="Lloyd McKenzie" w:date="2013-12-30T22:34:00Z">
-              <w:del w:id="257" w:author="sirLoin1" w:date="2014-01-11T14:05:00Z">
+            <w:ins w:id="208" w:author="Lloyd McKenzie" w:date="2013-12-30T22:34:00Z">
+              <w:del w:id="209" w:author="sirLoin1" w:date="2014-01-11T14:05:00Z">
                 <w:r>
                   <w:rPr>
                     <w:rFonts w:ascii="Verdana" w:hAnsi="Verdana"/>
@@ -8814,7 +8276,7 @@
                 </w:r>
               </w:del>
             </w:ins>
-            <w:del w:id="258" w:author="sirLoin1" w:date="2014-01-11T14:05:00Z">
+            <w:del w:id="210" w:author="sirLoin1" w:date="2014-01-11T14:05:00Z">
               <w:r>
                 <w:rPr>
                   <w:rFonts w:ascii="Verdana" w:hAnsi="Verdana"/>
@@ -8826,17 +8288,6 @@
                 <w:delInstrText xml:space="preserve"> HYPERLINK "references.html" \l "Resource" </w:delInstrText>
               </w:r>
             </w:del>
-            <w:ins w:id="259" w:author="sirLoin1" w:date="2014-01-11T14:05:00Z">
-              <w:r>
-                <w:rPr>
-                  <w:rFonts w:ascii="Verdana" w:hAnsi="Verdana"/>
-                  <w:color w:val="333333"/>
-                  <w:sz w:val="17"/>
-                  <w:szCs w:val="17"/>
-                  <w:lang w:val="en-US"/>
-                </w:rPr>
-              </w:r>
-            </w:ins>
             <w:r>
               <w:rPr>
                 <w:rFonts w:ascii="Verdana" w:hAnsi="Verdana"/>
@@ -8887,7 +8338,7 @@
               </w:rPr>
               <w:fldChar w:fldCharType="begin"/>
             </w:r>
-            <w:ins w:id="260" w:author="sirLoin1" w:date="2014-01-11T14:05:00Z">
+            <w:ins w:id="211" w:author="sirLoin1" w:date="2014-01-11T14:05:00Z">
               <w:r>
                 <w:rPr>
                   <w:rFonts w:ascii="Verdana" w:hAnsi="Verdana"/>
@@ -8899,8 +8350,8 @@
                 <w:instrText>HYPERLINK "C:\\Users\\sirLoin1\\SkyDrive Pro\\HL7_working_docs\\immunization.html" \l "Immunization"</w:instrText>
               </w:r>
             </w:ins>
-            <w:ins w:id="261" w:author="Lloyd McKenzie" w:date="2013-12-30T22:34:00Z">
-              <w:del w:id="262" w:author="sirLoin1" w:date="2014-01-11T14:05:00Z">
+            <w:ins w:id="212" w:author="Lloyd McKenzie" w:date="2013-12-30T22:34:00Z">
+              <w:del w:id="213" w:author="sirLoin1" w:date="2014-01-11T14:05:00Z">
                 <w:r>
                   <w:rPr>
                     <w:rFonts w:ascii="Verdana" w:hAnsi="Verdana"/>
@@ -8913,7 +8364,7 @@
                 </w:r>
               </w:del>
             </w:ins>
-            <w:del w:id="263" w:author="sirLoin1" w:date="2014-01-11T14:05:00Z">
+            <w:del w:id="214" w:author="sirLoin1" w:date="2014-01-11T14:05:00Z">
               <w:r>
                 <w:rPr>
                   <w:rFonts w:ascii="Verdana" w:hAnsi="Verdana"/>
@@ -8925,17 +8376,6 @@
                 <w:delInstrText xml:space="preserve"> HYPERLINK "immunization.html" \l "Immunization" </w:delInstrText>
               </w:r>
             </w:del>
-            <w:ins w:id="264" w:author="sirLoin1" w:date="2014-01-11T14:05:00Z">
-              <w:r>
-                <w:rPr>
-                  <w:rFonts w:ascii="Verdana" w:hAnsi="Verdana"/>
-                  <w:color w:val="333333"/>
-                  <w:sz w:val="17"/>
-                  <w:szCs w:val="17"/>
-                  <w:lang w:val="en-US"/>
-                </w:rPr>
-              </w:r>
-            </w:ins>
             <w:r>
               <w:rPr>
                 <w:rFonts w:ascii="Verdana" w:hAnsi="Verdana"/>
@@ -9027,7 +8467,7 @@
           </w:p>
         </w:tc>
       </w:tr>
-      <w:bookmarkEnd w:id="44"/>
+      <w:bookmarkEnd w:id="38"/>
       <w:tr>
         <w:trPr>
           <w:divId w:val="1120107617"/>
@@ -9100,7 +8540,7 @@
               </w:rPr>
               <w:t xml:space="preserve">Patient Information that supports the status and recommendation. This includes patient </w:t>
             </w:r>
-            <w:del w:id="265" w:author="sirLoin1" w:date="2014-01-11T14:06:00Z">
+            <w:del w:id="215" w:author="sirLoin1" w:date="2014-01-11T14:06:00Z">
               <w:r>
                 <w:rPr>
                   <w:rFonts w:ascii="Verdana" w:hAnsi="Verdana"/>
@@ -9112,7 +8552,7 @@
                 <w:delText>obersvations</w:delText>
               </w:r>
             </w:del>
-            <w:ins w:id="266" w:author="sirLoin1" w:date="2014-01-11T14:06:00Z">
+            <w:ins w:id="216" w:author="sirLoin1" w:date="2014-01-11T14:06:00Z">
               <w:r>
                 <w:rPr>
                   <w:rFonts w:ascii="Verdana" w:hAnsi="Verdana"/>
@@ -9134,7 +8574,7 @@
               </w:rPr>
               <w:t xml:space="preserve">, </w:t>
             </w:r>
-            <w:del w:id="267" w:author="sirLoin1" w:date="2014-01-11T14:06:00Z">
+            <w:del w:id="217" w:author="sirLoin1" w:date="2014-01-11T14:06:00Z">
               <w:r>
                 <w:rPr>
                   <w:rFonts w:ascii="Verdana" w:hAnsi="Verdana"/>
@@ -9146,7 +8586,7 @@
                 <w:delText>advserse</w:delText>
               </w:r>
             </w:del>
-            <w:ins w:id="268" w:author="sirLoin1" w:date="2014-01-11T14:06:00Z">
+            <w:ins w:id="218" w:author="sirLoin1" w:date="2014-01-11T14:06:00Z">
               <w:r>
                 <w:rPr>
                   <w:rFonts w:ascii="Verdana" w:hAnsi="Verdana"/>
@@ -9208,7 +8648,7 @@
               </w:rPr>
               <w:fldChar w:fldCharType="begin"/>
             </w:r>
-            <w:ins w:id="269" w:author="sirLoin1" w:date="2014-01-11T14:05:00Z">
+            <w:ins w:id="219" w:author="sirLoin1" w:date="2014-01-11T14:05:00Z">
               <w:r>
                 <w:rPr>
                   <w:rFonts w:ascii="Verdana" w:hAnsi="Verdana"/>
@@ -9220,8 +8660,8 @@
                 <w:instrText>HYPERLINK "C:\\Users\\sirLoin1\\SkyDrive Pro\\HL7_working_docs\\conformance-rules.html" \l "conformance"</w:instrText>
               </w:r>
             </w:ins>
-            <w:ins w:id="270" w:author="Lloyd McKenzie" w:date="2013-12-30T22:34:00Z">
-              <w:del w:id="271" w:author="sirLoin1" w:date="2014-01-11T14:05:00Z">
+            <w:ins w:id="220" w:author="Lloyd McKenzie" w:date="2013-12-30T22:34:00Z">
+              <w:del w:id="221" w:author="sirLoin1" w:date="2014-01-11T14:05:00Z">
                 <w:r>
                   <w:rPr>
                     <w:rFonts w:ascii="Verdana" w:hAnsi="Verdana"/>
@@ -9234,7 +8674,7 @@
                 </w:r>
               </w:del>
             </w:ins>
-            <w:del w:id="272" w:author="sirLoin1" w:date="2014-01-11T14:05:00Z">
+            <w:del w:id="222" w:author="sirLoin1" w:date="2014-01-11T14:05:00Z">
               <w:r>
                 <w:rPr>
                   <w:rFonts w:ascii="Verdana" w:hAnsi="Verdana"/>
@@ -9246,17 +8686,6 @@
                 <w:delInstrText xml:space="preserve"> HYPERLINK "conformance-rules.html" \l "conformance" </w:delInstrText>
               </w:r>
             </w:del>
-            <w:ins w:id="273" w:author="sirLoin1" w:date="2014-01-11T14:05:00Z">
-              <w:r>
-                <w:rPr>
-                  <w:rFonts w:ascii="Verdana" w:hAnsi="Verdana"/>
-                  <w:color w:val="333333"/>
-                  <w:sz w:val="17"/>
-                  <w:szCs w:val="17"/>
-                  <w:lang w:val="en-US"/>
-                </w:rPr>
-              </w:r>
-            </w:ins>
             <w:r>
               <w:rPr>
                 <w:rFonts w:ascii="Verdana" w:hAnsi="Verdana"/>
@@ -9362,7 +8791,7 @@
               </w:rPr>
               <w:fldChar w:fldCharType="begin"/>
             </w:r>
-            <w:ins w:id="274" w:author="sirLoin1" w:date="2014-01-11T14:05:00Z">
+            <w:ins w:id="223" w:author="sirLoin1" w:date="2014-01-11T14:05:00Z">
               <w:r>
                 <w:rPr>
                   <w:rFonts w:ascii="Verdana" w:hAnsi="Verdana"/>
@@ -9374,8 +8803,8 @@
                 <w:instrText>HYPERLINK "C:\\Users\\sirLoin1\\SkyDrive Pro\\HL7_working_docs\\datatypes.html"</w:instrText>
               </w:r>
             </w:ins>
-            <w:ins w:id="275" w:author="Lloyd McKenzie" w:date="2013-12-30T22:34:00Z">
-              <w:del w:id="276" w:author="sirLoin1" w:date="2014-01-11T14:05:00Z">
+            <w:ins w:id="224" w:author="Lloyd McKenzie" w:date="2013-12-30T22:34:00Z">
+              <w:del w:id="225" w:author="sirLoin1" w:date="2014-01-11T14:05:00Z">
                 <w:r>
                   <w:rPr>
                     <w:rFonts w:ascii="Verdana" w:hAnsi="Verdana"/>
@@ -9388,7 +8817,7 @@
                 </w:r>
               </w:del>
             </w:ins>
-            <w:del w:id="277" w:author="sirLoin1" w:date="2014-01-11T14:05:00Z">
+            <w:del w:id="226" w:author="sirLoin1" w:date="2014-01-11T14:05:00Z">
               <w:r>
                 <w:rPr>
                   <w:rFonts w:ascii="Verdana" w:hAnsi="Verdana"/>
@@ -9400,17 +8829,6 @@
                 <w:delInstrText xml:space="preserve"> HYPERLINK "datatypes.html" </w:delInstrText>
               </w:r>
             </w:del>
-            <w:ins w:id="278" w:author="sirLoin1" w:date="2014-01-11T14:05:00Z">
-              <w:r>
-                <w:rPr>
-                  <w:rFonts w:ascii="Verdana" w:hAnsi="Verdana"/>
-                  <w:color w:val="333333"/>
-                  <w:sz w:val="17"/>
-                  <w:szCs w:val="17"/>
-                  <w:lang w:val="en-US"/>
-                </w:rPr>
-              </w:r>
-            </w:ins>
             <w:r>
               <w:rPr>
                 <w:rFonts w:ascii="Verdana" w:hAnsi="Verdana"/>
@@ -9476,7 +8894,7 @@
               </w:rPr>
               <w:fldChar w:fldCharType="begin"/>
             </w:r>
-            <w:ins w:id="279" w:author="sirLoin1" w:date="2014-01-11T14:05:00Z">
+            <w:ins w:id="227" w:author="sirLoin1" w:date="2014-01-11T14:05:00Z">
               <w:r>
                 <w:rPr>
                   <w:rFonts w:ascii="Verdana" w:hAnsi="Verdana"/>
@@ -9488,8 +8906,8 @@
                 <w:instrText>HYPERLINK "C:\\Users\\sirLoin1\\SkyDrive Pro\\HL7_working_docs\\references.html" \l "Resource"</w:instrText>
               </w:r>
             </w:ins>
-            <w:ins w:id="280" w:author="Lloyd McKenzie" w:date="2013-12-30T22:34:00Z">
-              <w:del w:id="281" w:author="sirLoin1" w:date="2014-01-11T14:05:00Z">
+            <w:ins w:id="228" w:author="Lloyd McKenzie" w:date="2013-12-30T22:34:00Z">
+              <w:del w:id="229" w:author="sirLoin1" w:date="2014-01-11T14:05:00Z">
                 <w:r>
                   <w:rPr>
                     <w:rFonts w:ascii="Verdana" w:hAnsi="Verdana"/>
@@ -9502,7 +8920,7 @@
                 </w:r>
               </w:del>
             </w:ins>
-            <w:del w:id="282" w:author="sirLoin1" w:date="2014-01-11T14:05:00Z">
+            <w:del w:id="230" w:author="sirLoin1" w:date="2014-01-11T14:05:00Z">
               <w:r>
                 <w:rPr>
                   <w:rFonts w:ascii="Verdana" w:hAnsi="Verdana"/>
@@ -9514,17 +8932,6 @@
                 <w:delInstrText xml:space="preserve"> HYPERLINK "references.html" \l "Resource" </w:delInstrText>
               </w:r>
             </w:del>
-            <w:ins w:id="283" w:author="sirLoin1" w:date="2014-01-11T14:05:00Z">
-              <w:r>
-                <w:rPr>
-                  <w:rFonts w:ascii="Verdana" w:hAnsi="Verdana"/>
-                  <w:color w:val="333333"/>
-                  <w:sz w:val="17"/>
-                  <w:szCs w:val="17"/>
-                  <w:lang w:val="en-US"/>
-                </w:rPr>
-              </w:r>
-            </w:ins>
             <w:r>
               <w:rPr>
                 <w:rFonts w:ascii="Verdana" w:hAnsi="Verdana"/>
@@ -9575,7 +8982,7 @@
               </w:rPr>
               <w:fldChar w:fldCharType="begin"/>
             </w:r>
-            <w:ins w:id="284" w:author="sirLoin1" w:date="2014-01-11T14:05:00Z">
+            <w:ins w:id="231" w:author="sirLoin1" w:date="2014-01-11T14:05:00Z">
               <w:r>
                 <w:rPr>
                   <w:rFonts w:ascii="Verdana" w:hAnsi="Verdana"/>
@@ -9587,8 +8994,8 @@
                 <w:instrText>HYPERLINK "C:\\Users\\sirLoin1\\SkyDrive Pro\\HL7_working_docs\\observation.html" \l "Observation"</w:instrText>
               </w:r>
             </w:ins>
-            <w:ins w:id="285" w:author="Lloyd McKenzie" w:date="2013-12-30T22:34:00Z">
-              <w:del w:id="286" w:author="sirLoin1" w:date="2014-01-11T14:05:00Z">
+            <w:ins w:id="232" w:author="Lloyd McKenzie" w:date="2013-12-30T22:34:00Z">
+              <w:del w:id="233" w:author="sirLoin1" w:date="2014-01-11T14:05:00Z">
                 <w:r>
                   <w:rPr>
                     <w:rFonts w:ascii="Verdana" w:hAnsi="Verdana"/>
@@ -9601,7 +9008,7 @@
                 </w:r>
               </w:del>
             </w:ins>
-            <w:del w:id="287" w:author="sirLoin1" w:date="2014-01-11T14:05:00Z">
+            <w:del w:id="234" w:author="sirLoin1" w:date="2014-01-11T14:05:00Z">
               <w:r>
                 <w:rPr>
                   <w:rFonts w:ascii="Verdana" w:hAnsi="Verdana"/>
@@ -9613,17 +9020,6 @@
                 <w:delInstrText xml:space="preserve"> HYPERLINK "observation.html" \l "Observation" </w:delInstrText>
               </w:r>
             </w:del>
-            <w:ins w:id="288" w:author="sirLoin1" w:date="2014-01-11T14:05:00Z">
-              <w:r>
-                <w:rPr>
-                  <w:rFonts w:ascii="Verdana" w:hAnsi="Verdana"/>
-                  <w:color w:val="333333"/>
-                  <w:sz w:val="17"/>
-                  <w:szCs w:val="17"/>
-                  <w:lang w:val="en-US"/>
-                </w:rPr>
-              </w:r>
-            </w:ins>
             <w:r>
               <w:rPr>
                 <w:rFonts w:ascii="Verdana" w:hAnsi="Verdana"/>
@@ -9674,7 +9070,7 @@
               </w:rPr>
               <w:fldChar w:fldCharType="begin"/>
             </w:r>
-            <w:ins w:id="289" w:author="sirLoin1" w:date="2014-01-11T14:05:00Z">
+            <w:ins w:id="235" w:author="sirLoin1" w:date="2014-01-11T14:05:00Z">
               <w:r>
                 <w:rPr>
                   <w:rFonts w:ascii="Verdana" w:hAnsi="Verdana"/>
@@ -9686,8 +9082,8 @@
                 <w:instrText>HYPERLINK "C:\\Users\\sirLoin1\\SkyDrive Pro\\HL7_working_docs\\adversereaction.html" \l "AdverseReaction"</w:instrText>
               </w:r>
             </w:ins>
-            <w:ins w:id="290" w:author="Lloyd McKenzie" w:date="2013-12-30T22:34:00Z">
-              <w:del w:id="291" w:author="sirLoin1" w:date="2014-01-11T14:05:00Z">
+            <w:ins w:id="236" w:author="Lloyd McKenzie" w:date="2013-12-30T22:34:00Z">
+              <w:del w:id="237" w:author="sirLoin1" w:date="2014-01-11T14:05:00Z">
                 <w:r>
                   <w:rPr>
                     <w:rFonts w:ascii="Verdana" w:hAnsi="Verdana"/>
@@ -9700,7 +9096,7 @@
                 </w:r>
               </w:del>
             </w:ins>
-            <w:del w:id="292" w:author="sirLoin1" w:date="2014-01-11T14:05:00Z">
+            <w:del w:id="238" w:author="sirLoin1" w:date="2014-01-11T14:05:00Z">
               <w:r>
                 <w:rPr>
                   <w:rFonts w:ascii="Verdana" w:hAnsi="Verdana"/>
@@ -9712,17 +9108,6 @@
                 <w:delInstrText xml:space="preserve"> HYPERLINK "adversereaction.html" \l "AdverseReaction" </w:delInstrText>
               </w:r>
             </w:del>
-            <w:ins w:id="293" w:author="sirLoin1" w:date="2014-01-11T14:05:00Z">
-              <w:r>
-                <w:rPr>
-                  <w:rFonts w:ascii="Verdana" w:hAnsi="Verdana"/>
-                  <w:color w:val="333333"/>
-                  <w:sz w:val="17"/>
-                  <w:szCs w:val="17"/>
-                  <w:lang w:val="en-US"/>
-                </w:rPr>
-              </w:r>
-            </w:ins>
             <w:r>
               <w:rPr>
                 <w:rFonts w:ascii="Verdana" w:hAnsi="Verdana"/>
@@ -9773,7 +9158,7 @@
               </w:rPr>
               <w:fldChar w:fldCharType="begin"/>
             </w:r>
-            <w:ins w:id="294" w:author="sirLoin1" w:date="2014-01-11T14:05:00Z">
+            <w:ins w:id="239" w:author="sirLoin1" w:date="2014-01-11T14:05:00Z">
               <w:r>
                 <w:rPr>
                   <w:rFonts w:ascii="Verdana" w:hAnsi="Verdana"/>
@@ -9785,8 +9170,8 @@
                 <w:instrText>HYPERLINK "C:\\Users\\sirLoin1\\SkyDrive Pro\\HL7_working_docs\\allergyintolerance.html" \l "AllergyIntolerance"</w:instrText>
               </w:r>
             </w:ins>
-            <w:ins w:id="295" w:author="Lloyd McKenzie" w:date="2013-12-30T22:34:00Z">
-              <w:del w:id="296" w:author="sirLoin1" w:date="2014-01-11T14:05:00Z">
+            <w:ins w:id="240" w:author="Lloyd McKenzie" w:date="2013-12-30T22:34:00Z">
+              <w:del w:id="241" w:author="sirLoin1" w:date="2014-01-11T14:05:00Z">
                 <w:r>
                   <w:rPr>
                     <w:rFonts w:ascii="Verdana" w:hAnsi="Verdana"/>
@@ -9799,7 +9184,7 @@
                 </w:r>
               </w:del>
             </w:ins>
-            <w:del w:id="297" w:author="sirLoin1" w:date="2014-01-11T14:05:00Z">
+            <w:del w:id="242" w:author="sirLoin1" w:date="2014-01-11T14:05:00Z">
               <w:r>
                 <w:rPr>
                   <w:rFonts w:ascii="Verdana" w:hAnsi="Verdana"/>
@@ -9811,17 +9196,6 @@
                 <w:delInstrText xml:space="preserve"> HYPERLINK "allergyintolerance.html" \l "AllergyIntolerance" </w:delInstrText>
               </w:r>
             </w:del>
-            <w:ins w:id="298" w:author="sirLoin1" w:date="2014-01-11T14:05:00Z">
-              <w:r>
-                <w:rPr>
-                  <w:rFonts w:ascii="Verdana" w:hAnsi="Verdana"/>
-                  <w:color w:val="333333"/>
-                  <w:sz w:val="17"/>
-                  <w:szCs w:val="17"/>
-                  <w:lang w:val="en-US"/>
-                </w:rPr>
-              </w:r>
-            </w:ins>
             <w:r>
               <w:rPr>
                 <w:rFonts w:ascii="Verdana" w:hAnsi="Verdana"/>
@@ -9886,8 +9260,31 @@
 </w:document>
 </file>
 
+<file path=word/comments.xml><?xml version="1.0" encoding="utf-8"?>
+<w:comments xmlns:wpc="http://schemas.microsoft.com/office/word/2010/wordprocessingCanvas" xmlns:mc="http://schemas.openxmlformats.org/markup-compatibility/2006" xmlns:o="urn:schemas-microsoft-com:office:office" xmlns:r="http://schemas.openxmlformats.org/officeDocument/2006/relationships" xmlns:m="http://schemas.openxmlformats.org/officeDocument/2006/math" xmlns:v="urn:schemas-microsoft-com:vml" xmlns:wp14="http://schemas.microsoft.com/office/word/2010/wordprocessingDrawing" xmlns:wp="http://schemas.openxmlformats.org/drawingml/2006/wordprocessingDrawing" xmlns:w10="urn:schemas-microsoft-com:office:word" xmlns:w="http://schemas.openxmlformats.org/wordprocessingml/2006/main" xmlns:w14="http://schemas.microsoft.com/office/word/2010/wordml" xmlns:wpg="http://schemas.microsoft.com/office/word/2010/wordprocessingGroup" xmlns:wpi="http://schemas.microsoft.com/office/word/2010/wordprocessingInk" xmlns:wne="http://schemas.microsoft.com/office/word/2006/wordml" xmlns:wps="http://schemas.microsoft.com/office/word/2010/wordprocessingShape" mc:Ignorable="w14 wp14">
+  <w:comment w:id="1" w:author="Grahame" w:date="2014-01-16T08:47:00Z" w:initials="G">
+    <w:p>
+      <w:pPr>
+        <w:pStyle w:val="CommentText"/>
+      </w:pPr>
+      <w:r>
+        <w:rPr>
+          <w:rStyle w:val="CommentReference"/>
+        </w:rPr>
+        <w:annotationRef/>
+      </w:r>
+      <w:r>
+        <w:t>All done</w:t>
+      </w:r>
+      <w:bookmarkStart w:id="2" w:name="_GoBack"/>
+      <w:bookmarkEnd w:id="2"/>
+    </w:p>
+  </w:comment>
+</w:comments>
+</file>
+
 <file path=word/numbering.xml><?xml version="1.0" encoding="utf-8"?>
-<w:numbering xmlns:ve="http://schemas.openxmlformats.org/markup-compatibility/2006" xmlns:o="urn:schemas-microsoft-com:office:office" xmlns:r="http://schemas.openxmlformats.org/officeDocument/2006/relationships" xmlns:m="http://schemas.openxmlformats.org/officeDocument/2006/math" xmlns:v="urn:schemas-microsoft-com:vml" xmlns:wp="http://schemas.openxmlformats.org/drawingml/2006/wordprocessingDrawing" xmlns:w10="urn:schemas-microsoft-com:office:word" xmlns:w="http://schemas.openxmlformats.org/wordprocessingml/2006/main" xmlns:wne="http://schemas.microsoft.com/office/word/2006/wordml">
+<w:numbering xmlns:wpc="http://schemas.microsoft.com/office/word/2010/wordprocessingCanvas" xmlns:mc="http://schemas.openxmlformats.org/markup-compatibility/2006" xmlns:o="urn:schemas-microsoft-com:office:office" xmlns:r="http://schemas.openxmlformats.org/officeDocument/2006/relationships" xmlns:m="http://schemas.openxmlformats.org/officeDocument/2006/math" xmlns:v="urn:schemas-microsoft-com:vml" xmlns:wp14="http://schemas.microsoft.com/office/word/2010/wordprocessingDrawing" xmlns:wp="http://schemas.openxmlformats.org/drawingml/2006/wordprocessingDrawing" xmlns:w10="urn:schemas-microsoft-com:office:word" xmlns:w="http://schemas.openxmlformats.org/wordprocessingml/2006/main" xmlns:w14="http://schemas.microsoft.com/office/word/2010/wordml" xmlns:wpg="http://schemas.microsoft.com/office/word/2010/wordprocessingGroup" xmlns:wpi="http://schemas.microsoft.com/office/word/2010/wordprocessingInk" xmlns:wne="http://schemas.microsoft.com/office/word/2006/wordml" xmlns:wps="http://schemas.microsoft.com/office/word/2010/wordprocessingShape" mc:Ignorable="w14 wp14">
   <w:abstractNum w:abstractNumId="0">
     <w:nsid w:val="03947FFA"/>
     <w:multiLevelType w:val="multilevel"/>
@@ -10348,12 +9745,12 @@
 </file>
 
 <file path=word/styles.xml><?xml version="1.0" encoding="utf-8"?>
-<w:styles xmlns:r="http://schemas.openxmlformats.org/officeDocument/2006/relationships" xmlns:w="http://schemas.openxmlformats.org/wordprocessingml/2006/main">
+<w:styles xmlns:mc="http://schemas.openxmlformats.org/markup-compatibility/2006" xmlns:r="http://schemas.openxmlformats.org/officeDocument/2006/relationships" xmlns:w="http://schemas.openxmlformats.org/wordprocessingml/2006/main" xmlns:w14="http://schemas.microsoft.com/office/word/2010/wordml" mc:Ignorable="w14">
   <w:docDefaults>
     <w:rPrDefault>
       <w:rPr>
         <w:rFonts w:ascii="Times New Roman" w:eastAsia="Times New Roman" w:hAnsi="Times New Roman" w:cs="Times New Roman"/>
-        <w:lang w:val="en-US" w:eastAsia="en-US" w:bidi="ar-SA"/>
+        <w:lang w:val="en-AU" w:eastAsia="en-AU" w:bidi="ar-SA"/>
       </w:rPr>
     </w:rPrDefault>
     <w:pPrDefault/>
@@ -10526,7 +9923,6 @@
       <w:color w:val="365F91"/>
       <w:sz w:val="28"/>
       <w:szCs w:val="28"/>
-      <w:lang/>
     </w:rPr>
   </w:style>
   <w:style w:type="paragraph" w:styleId="Heading2">
@@ -10549,7 +9945,6 @@
       <w:color w:val="4F81BD"/>
       <w:sz w:val="26"/>
       <w:szCs w:val="26"/>
-      <w:lang/>
     </w:rPr>
   </w:style>
   <w:style w:type="paragraph" w:styleId="Heading3">
@@ -10567,7 +9962,6 @@
       <w:b/>
       <w:bCs/>
       <w:color w:val="4F81BD"/>
-      <w:lang/>
     </w:rPr>
   </w:style>
   <w:style w:type="paragraph" w:styleId="Heading4">
@@ -10587,7 +9981,6 @@
       <w:i/>
       <w:iCs/>
       <w:color w:val="4F81BD"/>
-      <w:lang/>
     </w:rPr>
   </w:style>
   <w:style w:type="paragraph" w:styleId="Heading5">
@@ -10603,7 +9996,6 @@
     <w:rPr>
       <w:rFonts w:ascii="Cambria" w:hAnsi="Cambria"/>
       <w:color w:val="243F60"/>
-      <w:lang/>
     </w:rPr>
   </w:style>
   <w:style w:type="paragraph" w:styleId="Heading6">
@@ -10621,7 +10013,6 @@
       <w:i/>
       <w:iCs/>
       <w:color w:val="243F60"/>
-      <w:lang/>
     </w:rPr>
   </w:style>
   <w:style w:type="character" w:default="1" w:styleId="DefaultParagraphFont">
@@ -10690,7 +10081,6 @@
     <w:rPr>
       <w:i/>
       <w:iCs/>
-      <w:lang/>
     </w:rPr>
   </w:style>
   <w:style w:type="character" w:customStyle="1" w:styleId="HTMLAddressChar">
@@ -10873,7 +10263,6 @@
       <w:rFonts w:ascii="Consolas" w:hAnsi="Consolas"/>
       <w:sz w:val="20"/>
       <w:szCs w:val="20"/>
-      <w:lang/>
     </w:rPr>
   </w:style>
   <w:style w:type="character" w:customStyle="1" w:styleId="HTMLPreformattedChar">
@@ -13392,8 +12781,8 @@
       <w:szCs w:val="21"/>
     </w:rPr>
   </w:style>
-  <w:style w:type="paragraph" w:customStyle="1" w:styleId="title">
-    <w:name w:val="title"/>
+  <w:style w:type="paragraph" w:customStyle="1" w:styleId="Title1">
+    <w:name w:val="Title1"/>
     <w:basedOn w:val="Normal"/>
     <w:pPr>
       <w:spacing w:after="96" w:line="336" w:lineRule="atLeast"/>
@@ -14311,8 +13700,8 @@
       <w:szCs w:val="18"/>
     </w:rPr>
   </w:style>
-  <w:style w:type="paragraph" w:customStyle="1" w:styleId="caption">
-    <w:name w:val="caption"/>
+  <w:style w:type="paragraph" w:customStyle="1" w:styleId="Caption1">
+    <w:name w:val="Caption1"/>
     <w:basedOn w:val="Normal"/>
     <w:pPr>
       <w:spacing w:after="150" w:line="336" w:lineRule="atLeast"/>
@@ -15440,7 +14829,7 @@
       <w:szCs w:val="18"/>
     </w:rPr>
   </w:style>
-  <w:style w:type="paragraph" w:customStyle="1" w:styleId="caption1">
+  <w:style w:type="paragraph" w:customStyle="1" w:styleId="caption10">
     <w:name w:val="caption1"/>
     <w:basedOn w:val="Normal"/>
     <w:pPr>
@@ -15622,7 +15011,6 @@
       <w:rFonts w:ascii="Tahoma" w:hAnsi="Tahoma"/>
       <w:sz w:val="16"/>
       <w:szCs w:val="16"/>
-      <w:lang/>
     </w:rPr>
   </w:style>
   <w:style w:type="character" w:customStyle="1" w:styleId="BalloonTextChar">
@@ -15636,6 +15024,256 @@
       <w:sz w:val="16"/>
       <w:szCs w:val="16"/>
     </w:rPr>
+  </w:style>
+  <w:style w:type="character" w:styleId="CommentReference">
+    <w:name w:val="annotation reference"/>
+    <w:uiPriority w:val="99"/>
+    <w:semiHidden/>
+    <w:unhideWhenUsed/>
+    <w:rsid w:val="00770559"/>
+    <w:rPr>
+      <w:sz w:val="16"/>
+      <w:szCs w:val="16"/>
+    </w:rPr>
+  </w:style>
+  <w:style w:type="paragraph" w:styleId="CommentText">
+    <w:name w:val="annotation text"/>
+    <w:basedOn w:val="Normal"/>
+    <w:link w:val="CommentTextChar"/>
+    <w:uiPriority w:val="99"/>
+    <w:semiHidden/>
+    <w:unhideWhenUsed/>
+    <w:rsid w:val="00770559"/>
+    <w:rPr>
+      <w:sz w:val="20"/>
+      <w:szCs w:val="20"/>
+    </w:rPr>
+  </w:style>
+  <w:style w:type="character" w:customStyle="1" w:styleId="CommentTextChar">
+    <w:name w:val="Comment Text Char"/>
+    <w:link w:val="CommentText"/>
+    <w:uiPriority w:val="99"/>
+    <w:semiHidden/>
+    <w:rsid w:val="00770559"/>
+    <w:rPr>
+      <w:lang w:val="en-CA" w:eastAsia="en-CA"/>
+    </w:rPr>
+  </w:style>
+  <w:style w:type="paragraph" w:styleId="CommentSubject">
+    <w:name w:val="annotation subject"/>
+    <w:basedOn w:val="CommentText"/>
+    <w:next w:val="CommentText"/>
+    <w:link w:val="CommentSubjectChar"/>
+    <w:uiPriority w:val="99"/>
+    <w:semiHidden/>
+    <w:unhideWhenUsed/>
+    <w:rsid w:val="00770559"/>
+    <w:rPr>
+      <w:b/>
+      <w:bCs/>
+    </w:rPr>
+  </w:style>
+  <w:style w:type="character" w:customStyle="1" w:styleId="CommentSubjectChar">
+    <w:name w:val="Comment Subject Char"/>
+    <w:link w:val="CommentSubject"/>
+    <w:uiPriority w:val="99"/>
+    <w:semiHidden/>
+    <w:rsid w:val="00770559"/>
+    <w:rPr>
+      <w:b/>
+      <w:bCs/>
+      <w:lang w:val="en-CA" w:eastAsia="en-CA"/>
+    </w:rPr>
+  </w:style>
+</w:styles>
+</file>
+
+<file path=word/stylesWithEffects.xml><?xml version="1.0" encoding="utf-8"?>
+<w:styles xmlns:wpc="http://schemas.microsoft.com/office/word/2010/wordprocessingCanvas" xmlns:mc="http://schemas.openxmlformats.org/markup-compatibility/2006" xmlns:o="urn:schemas-microsoft-com:office:office" xmlns:r="http://schemas.openxmlformats.org/officeDocument/2006/relationships" xmlns:m="http://schemas.openxmlformats.org/officeDocument/2006/math" xmlns:v="urn:schemas-microsoft-com:vml" xmlns:wp14="http://schemas.microsoft.com/office/word/2010/wordprocessingDrawing" xmlns:wp="http://schemas.openxmlformats.org/drawingml/2006/wordprocessingDrawing" xmlns:w10="urn:schemas-microsoft-com:office:word" xmlns:w="http://schemas.openxmlformats.org/wordprocessingml/2006/main" xmlns:w14="http://schemas.microsoft.com/office/word/2010/wordml" xmlns:wpg="http://schemas.microsoft.com/office/word/2010/wordprocessingGroup" xmlns:wpi="http://schemas.microsoft.com/office/word/2010/wordprocessingInk" xmlns:wne="http://schemas.microsoft.com/office/word/2006/wordml" xmlns:wps="http://schemas.microsoft.com/office/word/2010/wordprocessingShape" mc:Ignorable="w14 wp14">
+  <w:docDefaults>
+    <w:rPrDefault>
+      <w:rPr>
+        <w:rFonts w:asciiTheme="minorHAnsi" w:eastAsiaTheme="minorEastAsia" w:hAnsiTheme="minorHAnsi" w:cstheme="minorBidi"/>
+        <w:sz w:val="22"/>
+        <w:szCs w:val="22"/>
+        <w:lang w:val="en-AU" w:eastAsia="en-AU" w:bidi="ar-SA"/>
+      </w:rPr>
+    </w:rPrDefault>
+    <w:pPrDefault>
+      <w:pPr>
+        <w:spacing w:after="200" w:line="276" w:lineRule="auto"/>
+      </w:pPr>
+    </w:pPrDefault>
+  </w:docDefaults>
+  <w:latentStyles w:defLockedState="0" w:defUIPriority="99" w:defSemiHidden="1" w:defUnhideWhenUsed="1" w:defQFormat="0" w:count="267">
+    <w:lsdException w:name="Normal" w:semiHidden="0" w:uiPriority="0" w:unhideWhenUsed="0" w:qFormat="1"/>
+    <w:lsdException w:name="heading 1" w:semiHidden="0" w:uiPriority="9" w:unhideWhenUsed="0" w:qFormat="1"/>
+    <w:lsdException w:name="heading 2" w:uiPriority="9" w:qFormat="1"/>
+    <w:lsdException w:name="heading 3" w:uiPriority="9" w:qFormat="1"/>
+    <w:lsdException w:name="heading 4" w:uiPriority="9" w:qFormat="1"/>
+    <w:lsdException w:name="heading 5" w:uiPriority="9" w:qFormat="1"/>
+    <w:lsdException w:name="heading 6" w:uiPriority="9" w:qFormat="1"/>
+    <w:lsdException w:name="heading 7" w:uiPriority="9" w:qFormat="1"/>
+    <w:lsdException w:name="heading 8" w:uiPriority="9" w:qFormat="1"/>
+    <w:lsdException w:name="heading 9" w:uiPriority="9" w:qFormat="1"/>
+    <w:lsdException w:name="toc 1" w:uiPriority="39"/>
+    <w:lsdException w:name="toc 2" w:uiPriority="39"/>
+    <w:lsdException w:name="toc 3" w:uiPriority="39"/>
+    <w:lsdException w:name="toc 4" w:uiPriority="39"/>
+    <w:lsdException w:name="toc 5" w:uiPriority="39"/>
+    <w:lsdException w:name="toc 6" w:uiPriority="39"/>
+    <w:lsdException w:name="toc 7" w:uiPriority="39"/>
+    <w:lsdException w:name="toc 8" w:uiPriority="39"/>
+    <w:lsdException w:name="toc 9" w:uiPriority="39"/>
+    <w:lsdException w:name="caption" w:uiPriority="35" w:qFormat="1"/>
+    <w:lsdException w:name="Title" w:semiHidden="0" w:uiPriority="10" w:unhideWhenUsed="0" w:qFormat="1"/>
+    <w:lsdException w:name="Default Paragraph Font" w:uiPriority="1"/>
+    <w:lsdException w:name="Subtitle" w:semiHidden="0" w:uiPriority="11" w:unhideWhenUsed="0" w:qFormat="1"/>
+    <w:lsdException w:name="Strong" w:semiHidden="0" w:uiPriority="22" w:unhideWhenUsed="0" w:qFormat="1"/>
+    <w:lsdException w:name="Emphasis" w:semiHidden="0" w:uiPriority="20" w:unhideWhenUsed="0" w:qFormat="1"/>
+    <w:lsdException w:name="Table Grid" w:semiHidden="0" w:uiPriority="59" w:unhideWhenUsed="0"/>
+    <w:lsdException w:name="Placeholder Text" w:unhideWhenUsed="0"/>
+    <w:lsdException w:name="No Spacing" w:semiHidden="0" w:uiPriority="1" w:unhideWhenUsed="0" w:qFormat="1"/>
+    <w:lsdException w:name="Light Shading" w:semiHidden="0" w:uiPriority="60" w:unhideWhenUsed="0"/>
+    <w:lsdException w:name="Light List" w:semiHidden="0" w:uiPriority="61" w:unhideWhenUsed="0"/>
+    <w:lsdException w:name="Light Grid" w:semiHidden="0" w:uiPriority="62" w:unhideWhenUsed="0"/>
+    <w:lsdException w:name="Medium Shading 1" w:semiHidden="0" w:uiPriority="63" w:unhideWhenUsed="0"/>
+    <w:lsdException w:name="Medium Shading 2" w:semiHidden="0" w:uiPriority="64" w:unhideWhenUsed="0"/>
+    <w:lsdException w:name="Medium List 1" w:semiHidden="0" w:uiPriority="65" w:unhideWhenUsed="0"/>
+    <w:lsdException w:name="Medium List 2" w:semiHidden="0" w:uiPriority="66" w:unhideWhenUsed="0"/>
+    <w:lsdException w:name="Medium Grid 1" w:semiHidden="0" w:uiPriority="67" w:unhideWhenUsed="0"/>
+    <w:lsdException w:name="Medium Grid 2" w:semiHidden="0" w:uiPriority="68" w:unhideWhenUsed="0"/>
+    <w:lsdException w:name="Medium Grid 3" w:semiHidden="0" w:uiPriority="69" w:unhideWhenUsed="0"/>
+    <w:lsdException w:name="Dark List" w:semiHidden="0" w:uiPriority="70" w:unhideWhenUsed="0"/>
+    <w:lsdException w:name="Colorful Shading" w:semiHidden="0" w:uiPriority="71" w:unhideWhenUsed="0"/>
+    <w:lsdException w:name="Colorful List" w:semiHidden="0" w:uiPriority="72" w:unhideWhenUsed="0"/>
+    <w:lsdException w:name="Colorful Grid" w:semiHidden="0" w:uiPriority="73" w:unhideWhenUsed="0"/>
+    <w:lsdException w:name="Light Shading Accent 1" w:semiHidden="0" w:uiPriority="60" w:unhideWhenUsed="0"/>
+    <w:lsdException w:name="Light List Accent 1" w:semiHidden="0" w:uiPriority="61" w:unhideWhenUsed="0"/>
+    <w:lsdException w:name="Light Grid Accent 1" w:semiHidden="0" w:uiPriority="62" w:unhideWhenUsed="0"/>
+    <w:lsdException w:name="Medium Shading 1 Accent 1" w:semiHidden="0" w:uiPriority="63" w:unhideWhenUsed="0"/>
+    <w:lsdException w:name="Medium Shading 2 Accent 1" w:semiHidden="0" w:uiPriority="64" w:unhideWhenUsed="0"/>
+    <w:lsdException w:name="Medium List 1 Accent 1" w:semiHidden="0" w:uiPriority="65" w:unhideWhenUsed="0"/>
+    <w:lsdException w:name="Revision" w:unhideWhenUsed="0"/>
+    <w:lsdException w:name="List Paragraph" w:semiHidden="0" w:uiPriority="34" w:unhideWhenUsed="0" w:qFormat="1"/>
+    <w:lsdException w:name="Quote" w:semiHidden="0" w:uiPriority="29" w:unhideWhenUsed="0" w:qFormat="1"/>
+    <w:lsdException w:name="Intense Quote" w:semiHidden="0" w:uiPriority="30" w:unhideWhenUsed="0" w:qFormat="1"/>
+    <w:lsdException w:name="Medium List 2 Accent 1" w:semiHidden="0" w:uiPriority="66" w:unhideWhenUsed="0"/>
+    <w:lsdException w:name="Medium Grid 1 Accent 1" w:semiHidden="0" w:uiPriority="67" w:unhideWhenUsed="0"/>
+    <w:lsdException w:name="Medium Grid 2 Accent 1" w:semiHidden="0" w:uiPriority="68" w:unhideWhenUsed="0"/>
+    <w:lsdException w:name="Medium Grid 3 Accent 1" w:semiHidden="0" w:uiPriority="69" w:unhideWhenUsed="0"/>
+    <w:lsdException w:name="Dark List Accent 1" w:semiHidden="0" w:uiPriority="70" w:unhideWhenUsed="0"/>
+    <w:lsdException w:name="Colorful Shading Accent 1" w:semiHidden="0" w:uiPriority="71" w:unhideWhenUsed="0"/>
+    <w:lsdException w:name="Colorful List Accent 1" w:semiHidden="0" w:uiPriority="72" w:unhideWhenUsed="0"/>
+    <w:lsdException w:name="Colorful Grid Accent 1" w:semiHidden="0" w:uiPriority="73" w:unhideWhenUsed="0"/>
+    <w:lsdException w:name="Light Shading Accent 2" w:semiHidden="0" w:uiPriority="60" w:unhideWhenUsed="0"/>
+    <w:lsdException w:name="Light List Accent 2" w:semiHidden="0" w:uiPriority="61" w:unhideWhenUsed="0"/>
+    <w:lsdException w:name="Light Grid Accent 2" w:semiHidden="0" w:uiPriority="62" w:unhideWhenUsed="0"/>
+    <w:lsdException w:name="Medium Shading 1 Accent 2" w:semiHidden="0" w:uiPriority="63" w:unhideWhenUsed="0"/>
+    <w:lsdException w:name="Medium Shading 2 Accent 2" w:semiHidden="0" w:uiPriority="64" w:unhideWhenUsed="0"/>
+    <w:lsdException w:name="Medium List 1 Accent 2" w:semiHidden="0" w:uiPriority="65" w:unhideWhenUsed="0"/>
+    <w:lsdException w:name="Medium List 2 Accent 2" w:semiHidden="0" w:uiPriority="66" w:unhideWhenUsed="0"/>
+    <w:lsdException w:name="Medium Grid 1 Accent 2" w:semiHidden="0" w:uiPriority="67" w:unhideWhenUsed="0"/>
+    <w:lsdException w:name="Medium Grid 2 Accent 2" w:semiHidden="0" w:uiPriority="68" w:unhideWhenUsed="0"/>
+    <w:lsdException w:name="Medium Grid 3 Accent 2" w:semiHidden="0" w:uiPriority="69" w:unhideWhenUsed="0"/>
+    <w:lsdException w:name="Dark List Accent 2" w:semiHidden="0" w:uiPriority="70" w:unhideWhenUsed="0"/>
+    <w:lsdException w:name="Colorful Shading Accent 2" w:semiHidden="0" w:uiPriority="71" w:unhideWhenUsed="0"/>
+    <w:lsdException w:name="Colorful List Accent 2" w:semiHidden="0" w:uiPriority="72" w:unhideWhenUsed="0"/>
+    <w:lsdException w:name="Colorful Grid Accent 2" w:semiHidden="0" w:uiPriority="73" w:unhideWhenUsed="0"/>
+    <w:lsdException w:name="Light Shading Accent 3" w:semiHidden="0" w:uiPriority="60" w:unhideWhenUsed="0"/>
+    <w:lsdException w:name="Light List Accent 3" w:semiHidden="0" w:uiPriority="61" w:unhideWhenUsed="0"/>
+    <w:lsdException w:name="Light Grid Accent 3" w:semiHidden="0" w:uiPriority="62" w:unhideWhenUsed="0"/>
+    <w:lsdException w:name="Medium Shading 1 Accent 3" w:semiHidden="0" w:uiPriority="63" w:unhideWhenUsed="0"/>
+    <w:lsdException w:name="Medium Shading 2 Accent 3" w:semiHidden="0" w:uiPriority="64" w:unhideWhenUsed="0"/>
+    <w:lsdException w:name="Medium List 1 Accent 3" w:semiHidden="0" w:uiPriority="65" w:unhideWhenUsed="0"/>
+    <w:lsdException w:name="Medium List 2 Accent 3" w:semiHidden="0" w:uiPriority="66" w:unhideWhenUsed="0"/>
+    <w:lsdException w:name="Medium Grid 1 Accent 3" w:semiHidden="0" w:uiPriority="67" w:unhideWhenUsed="0"/>
+    <w:lsdException w:name="Medium Grid 2 Accent 3" w:semiHidden="0" w:uiPriority="68" w:unhideWhenUsed="0"/>
+    <w:lsdException w:name="Medium Grid 3 Accent 3" w:semiHidden="0" w:uiPriority="69" w:unhideWhenUsed="0"/>
+    <w:lsdException w:name="Dark List Accent 3" w:semiHidden="0" w:uiPriority="70" w:unhideWhenUsed="0"/>
+    <w:lsdException w:name="Colorful Shading Accent 3" w:semiHidden="0" w:uiPriority="71" w:unhideWhenUsed="0"/>
+    <w:lsdException w:name="Colorful List Accent 3" w:semiHidden="0" w:uiPriority="72" w:unhideWhenUsed="0"/>
+    <w:lsdException w:name="Colorful Grid Accent 3" w:semiHidden="0" w:uiPriority="73" w:unhideWhenUsed="0"/>
+    <w:lsdException w:name="Light Shading Accent 4" w:semiHidden="0" w:uiPriority="60" w:unhideWhenUsed="0"/>
+    <w:lsdException w:name="Light List Accent 4" w:semiHidden="0" w:uiPriority="61" w:unhideWhenUsed="0"/>
+    <w:lsdException w:name="Light Grid Accent 4" w:semiHidden="0" w:uiPriority="62" w:unhideWhenUsed="0"/>
+    <w:lsdException w:name="Medium Shading 1 Accent 4" w:semiHidden="0" w:uiPriority="63" w:unhideWhenUsed="0"/>
+    <w:lsdException w:name="Medium Shading 2 Accent 4" w:semiHidden="0" w:uiPriority="64" w:unhideWhenUsed="0"/>
+    <w:lsdException w:name="Medium List 1 Accent 4" w:semiHidden="0" w:uiPriority="65" w:unhideWhenUsed="0"/>
+    <w:lsdException w:name="Medium List 2 Accent 4" w:semiHidden="0" w:uiPriority="66" w:unhideWhenUsed="0"/>
+    <w:lsdException w:name="Medium Grid 1 Accent 4" w:semiHidden="0" w:uiPriority="67" w:unhideWhenUsed="0"/>
+    <w:lsdException w:name="Medium Grid 2 Accent 4" w:semiHidden="0" w:uiPriority="68" w:unhideWhenUsed="0"/>
+    <w:lsdException w:name="Medium Grid 3 Accent 4" w:semiHidden="0" w:uiPriority="69" w:unhideWhenUsed="0"/>
+    <w:lsdException w:name="Dark List Accent 4" w:semiHidden="0" w:uiPriority="70" w:unhideWhenUsed="0"/>
+    <w:lsdException w:name="Colorful Shading Accent 4" w:semiHidden="0" w:uiPriority="71" w:unhideWhenUsed="0"/>
+    <w:lsdException w:name="Colorful List Accent 4" w:semiHidden="0" w:uiPriority="72" w:unhideWhenUsed="0"/>
+    <w:lsdException w:name="Colorful Grid Accent 4" w:semiHidden="0" w:uiPriority="73" w:unhideWhenUsed="0"/>
+    <w:lsdException w:name="Light Shading Accent 5" w:semiHidden="0" w:uiPriority="60" w:unhideWhenUsed="0"/>
+    <w:lsdException w:name="Light List Accent 5" w:semiHidden="0" w:uiPriority="61" w:unhideWhenUsed="0"/>
+    <w:lsdException w:name="Light Grid Accent 5" w:semiHidden="0" w:uiPriority="62" w:unhideWhenUsed="0"/>
+    <w:lsdException w:name="Medium Shading 1 Accent 5" w:semiHidden="0" w:uiPriority="63" w:unhideWhenUsed="0"/>
+    <w:lsdException w:name="Medium Shading 2 Accent 5" w:semiHidden="0" w:uiPriority="64" w:unhideWhenUsed="0"/>
+    <w:lsdException w:name="Medium List 1 Accent 5" w:semiHidden="0" w:uiPriority="65" w:unhideWhenUsed="0"/>
+    <w:lsdException w:name="Medium List 2 Accent 5" w:semiHidden="0" w:uiPriority="66" w:unhideWhenUsed="0"/>
+    <w:lsdException w:name="Medium Grid 1 Accent 5" w:semiHidden="0" w:uiPriority="67" w:unhideWhenUsed="0"/>
+    <w:lsdException w:name="Medium Grid 2 Accent 5" w:semiHidden="0" w:uiPriority="68" w:unhideWhenUsed="0"/>
+    <w:lsdException w:name="Medium Grid 3 Accent 5" w:semiHidden="0" w:uiPriority="69" w:unhideWhenUsed="0"/>
+    <w:lsdException w:name="Dark List Accent 5" w:semiHidden="0" w:uiPriority="70" w:unhideWhenUsed="0"/>
+    <w:lsdException w:name="Colorful Shading Accent 5" w:semiHidden="0" w:uiPriority="71" w:unhideWhenUsed="0"/>
+    <w:lsdException w:name="Colorful List Accent 5" w:semiHidden="0" w:uiPriority="72" w:unhideWhenUsed="0"/>
+    <w:lsdException w:name="Colorful Grid Accent 5" w:semiHidden="0" w:uiPriority="73" w:unhideWhenUsed="0"/>
+    <w:lsdException w:name="Light Shading Accent 6" w:semiHidden="0" w:uiPriority="60" w:unhideWhenUsed="0"/>
+    <w:lsdException w:name="Light List Accent 6" w:semiHidden="0" w:uiPriority="61" w:unhideWhenUsed="0"/>
+    <w:lsdException w:name="Light Grid Accent 6" w:semiHidden="0" w:uiPriority="62" w:unhideWhenUsed="0"/>
+    <w:lsdException w:name="Medium Shading 1 Accent 6" w:semiHidden="0" w:uiPriority="63" w:unhideWhenUsed="0"/>
+    <w:lsdException w:name="Medium Shading 2 Accent 6" w:semiHidden="0" w:uiPriority="64" w:unhideWhenUsed="0"/>
+    <w:lsdException w:name="Medium List 1 Accent 6" w:semiHidden="0" w:uiPriority="65" w:unhideWhenUsed="0"/>
+    <w:lsdException w:name="Medium List 2 Accent 6" w:semiHidden="0" w:uiPriority="66" w:unhideWhenUsed="0"/>
+    <w:lsdException w:name="Medium Grid 1 Accent 6" w:semiHidden="0" w:uiPriority="67" w:unhideWhenUsed="0"/>
+    <w:lsdException w:name="Medium Grid 2 Accent 6" w:semiHidden="0" w:uiPriority="68" w:unhideWhenUsed="0"/>
+    <w:lsdException w:name="Medium Grid 3 Accent 6" w:semiHidden="0" w:uiPriority="69" w:unhideWhenUsed="0"/>
+    <w:lsdException w:name="Dark List Accent 6" w:semiHidden="0" w:uiPriority="70" w:unhideWhenUsed="0"/>
+    <w:lsdException w:name="Colorful Shading Accent 6" w:semiHidden="0" w:uiPriority="71" w:unhideWhenUsed="0"/>
+    <w:lsdException w:name="Colorful List Accent 6" w:semiHidden="0" w:uiPriority="72" w:unhideWhenUsed="0"/>
+    <w:lsdException w:name="Colorful Grid Accent 6" w:semiHidden="0" w:uiPriority="73" w:unhideWhenUsed="0"/>
+    <w:lsdException w:name="Subtle Emphasis" w:semiHidden="0" w:uiPriority="19" w:unhideWhenUsed="0" w:qFormat="1"/>
+    <w:lsdException w:name="Intense Emphasis" w:semiHidden="0" w:uiPriority="21" w:unhideWhenUsed="0" w:qFormat="1"/>
+    <w:lsdException w:name="Subtle Reference" w:semiHidden="0" w:uiPriority="31" w:unhideWhenUsed="0" w:qFormat="1"/>
+    <w:lsdException w:name="Intense Reference" w:semiHidden="0" w:uiPriority="32" w:unhideWhenUsed="0" w:qFormat="1"/>
+    <w:lsdException w:name="Book Title" w:semiHidden="0" w:uiPriority="33" w:unhideWhenUsed="0" w:qFormat="1"/>
+    <w:lsdException w:name="Bibliography" w:uiPriority="37"/>
+    <w:lsdException w:name="TOC Heading" w:uiPriority="39" w:qFormat="1"/>
+  </w:latentStyles>
+  <w:style w:type="paragraph" w:default="1" w:styleId="Normal">
+    <w:name w:val="Normal"/>
+    <w:qFormat/>
+  </w:style>
+  <w:style w:type="character" w:default="1" w:styleId="DefaultParagraphFont">
+    <w:name w:val="Default Paragraph Font"/>
+    <w:uiPriority w:val="1"/>
+    <w:semiHidden/>
+    <w:unhideWhenUsed/>
+  </w:style>
+  <w:style w:type="table" w:default="1" w:styleId="TableNormal">
+    <w:name w:val="Normal Table"/>
+    <w:uiPriority w:val="99"/>
+    <w:semiHidden/>
+    <w:unhideWhenUsed/>
+    <w:tblPr>
+      <w:tblInd w:w="0" w:type="dxa"/>
+      <w:tblCellMar>
+        <w:top w:w="0" w:type="dxa"/>
+        <w:left w:w="108" w:type="dxa"/>
+        <w:bottom w:w="0" w:type="dxa"/>
+        <w:right w:w="108" w:type="dxa"/>
+      </w:tblCellMar>
+    </w:tblPr>
+  </w:style>
+  <w:style w:type="numbering" w:default="1" w:styleId="NoList">
+    <w:name w:val="No List"/>
+    <w:uiPriority w:val="99"/>
+    <w:semiHidden/>
+    <w:unhideWhenUsed/>
   </w:style>
 </w:styles>
 </file>
